--- a/OTUS. Выпускной проект по ETP.docx
+++ b/OTUS. Выпускной проект по ETP.docx
@@ -28,6 +28,7 @@
           <w:rFonts w:ascii="Times New Roman" w:hAnsi="Times New Roman" w:cs="Times New Roman"/>
           <w:sz w:val="24"/>
           <w:szCs w:val="24"/>
+          <w:lang w:val="en-US"/>
         </w:rPr>
       </w:pPr>
       <w:r>
@@ -44,8 +45,27 @@
           <w:sz w:val="24"/>
           <w:szCs w:val="24"/>
         </w:rPr>
-        <w:t xml:space="preserve"> предназначена для обмена данными между электронными торговыми площадками(ЭТП) и банком в рамках федерального закона 44-ФЗ. </w:t>
-      </w:r>
+        <w:t xml:space="preserve"> предназначена для обмена данными между электронными торговыми площадками(ЭТП) и банком в ра</w:t>
+      </w:r>
+      <w:r>
+        <w:rPr>
+          <w:rFonts w:ascii="Times New Roman" w:hAnsi="Times New Roman" w:cs="Times New Roman"/>
+          <w:sz w:val="24"/>
+          <w:szCs w:val="24"/>
+        </w:rPr>
+        <w:t>мках федерального закона 44-ФЗ.</w:t>
+      </w:r>
+      <w:r>
+        <w:rPr>
+          <w:rFonts w:ascii="Times New Roman" w:hAnsi="Times New Roman" w:cs="Times New Roman"/>
+          <w:sz w:val="24"/>
+          <w:szCs w:val="24"/>
+          <w:lang w:val="en-US"/>
+        </w:rPr>
+        <w:t xml:space="preserve"> </w:t>
+      </w:r>
+      <w:bookmarkStart w:id="0" w:name="_GoBack"/>
+      <w:bookmarkEnd w:id="0"/>
     </w:p>
     <w:p>
       <w:pPr>
@@ -235,15 +255,7 @@
           <w:sz w:val="24"/>
           <w:szCs w:val="24"/>
         </w:rPr>
-        <w:t xml:space="preserve">Банков 18, площадок 8, у каждого свое мнение о том, как нужно работать. На наше счастье Сбербанк нам помог организоваться, предложил использовать </w:t>
-      </w:r>
-      <w:r>
-        <w:rPr>
-          <w:rFonts w:ascii="Times New Roman" w:hAnsi="Times New Roman" w:cs="Times New Roman"/>
-          <w:sz w:val="24"/>
-          <w:szCs w:val="24"/>
-        </w:rPr>
-        <w:t>его форматы, остальные вдоволь наоравшись согласились.</w:t>
+        <w:t>Банков 18, площадок 8, у каждого свое мнение о том, как нужно работать. На наше счастье Сбербанк нам помог организоваться, предложил использовать его форматы, остальные вдоволь наоравшись согласились.</w:t>
       </w:r>
     </w:p>
     <w:p>
@@ -320,7 +332,6 @@
         </w:rPr>
         <w:t xml:space="preserve">, зайти по определенному </w:t>
       </w:r>
-      <w:proofErr w:type="spellStart"/>
       <w:r>
         <w:rPr>
           <w:rFonts w:ascii="Times New Roman" w:hAnsi="Times New Roman" w:cs="Times New Roman"/>
@@ -330,7 +341,6 @@
         </w:rPr>
         <w:t>url</w:t>
       </w:r>
-      <w:proofErr w:type="spellEnd"/>
       <w:r>
         <w:rPr>
           <w:rFonts w:ascii="Times New Roman" w:hAnsi="Times New Roman" w:cs="Times New Roman"/>
@@ -413,7 +423,6 @@
         </w:rPr>
         <w:t xml:space="preserve">в формате </w:t>
       </w:r>
-      <w:proofErr w:type="spellStart"/>
       <w:r>
         <w:rPr>
           <w:rFonts w:ascii="Times New Roman" w:hAnsi="Times New Roman" w:cs="Times New Roman"/>
@@ -423,7 +432,6 @@
         </w:rPr>
         <w:t>CryproPro</w:t>
       </w:r>
-      <w:proofErr w:type="spellEnd"/>
       <w:r>
         <w:rPr>
           <w:rFonts w:ascii="Times New Roman" w:hAnsi="Times New Roman" w:cs="Times New Roman"/>
@@ -486,25 +494,7 @@
           <w:sz w:val="24"/>
           <w:szCs w:val="24"/>
         </w:rPr>
-        <w:t xml:space="preserve">дать возможность ЭТП получать ответы на свои запросы. Получать ответы от АБС, ставить на них </w:t>
-      </w:r>
-      <w:proofErr w:type="spellStart"/>
-      <w:r>
-        <w:rPr>
-          <w:rFonts w:ascii="Times New Roman" w:hAnsi="Times New Roman" w:cs="Times New Roman"/>
-          <w:sz w:val="24"/>
-          <w:szCs w:val="24"/>
-        </w:rPr>
-        <w:t>банковсую</w:t>
-      </w:r>
-      <w:proofErr w:type="spellEnd"/>
-      <w:r>
-        <w:rPr>
-          <w:rFonts w:ascii="Times New Roman" w:hAnsi="Times New Roman" w:cs="Times New Roman"/>
-          <w:sz w:val="24"/>
-          <w:szCs w:val="24"/>
-        </w:rPr>
-        <w:t xml:space="preserve"> ЭЦП.</w:t>
+        <w:t>дать возможность ЭТП получать ответы на свои запросы. Получать ответы от АБС, ставить на них банковсую ЭЦП.</w:t>
       </w:r>
     </w:p>
     <w:p>
@@ -754,7 +744,6 @@
           <w:rFonts w:ascii="Times New Roman" w:hAnsi="Times New Roman" w:cs="Times New Roman"/>
           <w:sz w:val="24"/>
           <w:szCs w:val="24"/>
-          <w:lang w:val="en-US"/>
         </w:rPr>
       </w:pPr>
       <w:r>
@@ -783,7 +772,6 @@
         </w:rPr>
         <w:t>\</w:t>
       </w:r>
-      <w:proofErr w:type="spellStart"/>
       <w:r>
         <w:rPr>
           <w:rFonts w:ascii="Times New Roman" w:hAnsi="Times New Roman" w:cs="Times New Roman"/>
@@ -793,7 +781,6 @@
         </w:rPr>
         <w:t>SpringBoot</w:t>
       </w:r>
-      <w:proofErr w:type="spellEnd"/>
       <w:r>
         <w:rPr>
           <w:rFonts w:ascii="Times New Roman" w:hAnsi="Times New Roman" w:cs="Times New Roman"/>
@@ -802,7 +789,6 @@
         </w:rPr>
         <w:t>\</w:t>
       </w:r>
-      <w:proofErr w:type="spellStart"/>
       <w:r>
         <w:rPr>
           <w:rFonts w:ascii="Times New Roman" w:hAnsi="Times New Roman" w:cs="Times New Roman"/>
@@ -812,7 +798,6 @@
         </w:rPr>
         <w:t>CryptoPro</w:t>
       </w:r>
-      <w:proofErr w:type="spellEnd"/>
       <w:r>
         <w:rPr>
           <w:rFonts w:ascii="Times New Roman" w:hAnsi="Times New Roman" w:cs="Times New Roman"/>
@@ -887,7 +872,6 @@
           <w:rFonts w:ascii="Times New Roman" w:hAnsi="Times New Roman" w:cs="Times New Roman"/>
           <w:sz w:val="24"/>
           <w:szCs w:val="24"/>
-          <w:lang w:val="en-US"/>
         </w:rPr>
         <w:tab/>
       </w:r>
@@ -968,8 +952,8 @@
         </w:rPr>
         <w:drawing>
           <wp:inline distT="0" distB="0" distL="0" distR="0" wp14:anchorId="557216A6" wp14:editId="5AABD247">
-            <wp:extent cx="5940425" cy="6135370"/>
-            <wp:effectExtent l="0" t="0" r="3175" b="0"/>
+            <wp:extent cx="6414509" cy="6926580"/>
+            <wp:effectExtent l="0" t="0" r="5715" b="7620"/>
             <wp:docPr id="16" name="Рисунок 16"/>
             <wp:cNvGraphicFramePr>
               <a:graphicFrameLocks xmlns:a="http://schemas.openxmlformats.org/drawingml/2006/main" noChangeAspect="1"/>
@@ -990,7 +974,7 @@
                   <pic:spPr>
                     <a:xfrm>
                       <a:off x="0" y="0"/>
-                      <a:ext cx="5940425" cy="6135370"/>
+                      <a:ext cx="6426562" cy="6939595"/>
                     </a:xfrm>
                     <a:prstGeom prst="rect">
                       <a:avLst/>
@@ -1059,7 +1043,6 @@
           <w:sz w:val="24"/>
           <w:szCs w:val="24"/>
         </w:rPr>
-        <w:lastRenderedPageBreak/>
         <w:t>Давайте разберемся, что мы отправляем на площадки. Вот так выглядит файл с транспортным пакетом.</w:t>
       </w:r>
       <w:r>
@@ -1195,15 +1178,7 @@
           <w:sz w:val="24"/>
           <w:szCs w:val="24"/>
         </w:rPr>
-        <w:t xml:space="preserve">Так выглядит запрос в дешифрованном виде. Вот его и надо подписывать в расшифрованном виде, разумеется. Потом нужно записать подпись в </w:t>
-      </w:r>
-      <w:r>
-        <w:rPr>
-          <w:rFonts w:ascii="Times New Roman" w:hAnsi="Times New Roman" w:cs="Times New Roman"/>
-          <w:sz w:val="24"/>
-          <w:szCs w:val="24"/>
-        </w:rPr>
-        <w:t xml:space="preserve">тег </w:t>
+        <w:t xml:space="preserve">Так выглядит запрос в дешифрованном виде. Вот его и надо подписывать в расшифрованном виде, разумеется. Потом нужно записать подпись в тег </w:t>
       </w:r>
       <w:r>
         <w:rPr>
@@ -1284,7 +1259,6 @@
         </w:rPr>
         <w:t xml:space="preserve">АБС в нашем банке умеет многое, но вот как-то работать с </w:t>
       </w:r>
-      <w:proofErr w:type="spellStart"/>
       <w:r>
         <w:rPr>
           <w:rFonts w:ascii="Times New Roman" w:hAnsi="Times New Roman" w:cs="Times New Roman"/>
@@ -1294,7 +1268,6 @@
         </w:rPr>
         <w:t>CryptoPro</w:t>
       </w:r>
-      <w:proofErr w:type="spellEnd"/>
       <w:r>
         <w:rPr>
           <w:rFonts w:ascii="Times New Roman" w:hAnsi="Times New Roman" w:cs="Times New Roman"/>
@@ -1330,7 +1303,6 @@
         </w:rPr>
         <w:t xml:space="preserve">На наше счастье, </w:t>
       </w:r>
-      <w:proofErr w:type="spellStart"/>
       <w:r>
         <w:rPr>
           <w:rFonts w:ascii="Times New Roman" w:hAnsi="Times New Roman" w:cs="Times New Roman"/>
@@ -1340,7 +1312,6 @@
         </w:rPr>
         <w:t>CryproPro</w:t>
       </w:r>
-      <w:proofErr w:type="spellEnd"/>
       <w:r>
         <w:rPr>
           <w:rFonts w:ascii="Times New Roman" w:hAnsi="Times New Roman" w:cs="Times New Roman"/>
@@ -1393,13 +1364,6 @@
           <w:szCs w:val="24"/>
         </w:rPr>
         <w:tab/>
-      </w:r>
-      <w:r>
-        <w:rPr>
-          <w:rFonts w:ascii="Times New Roman" w:hAnsi="Times New Roman" w:cs="Times New Roman"/>
-          <w:sz w:val="24"/>
-          <w:szCs w:val="24"/>
-        </w:rPr>
         <w:t>Сделаем сервис, который умеет обрабатывать переданный буфер на основе</w:t>
       </w:r>
       <w:r>
@@ -1446,8 +1410,8 @@
         </w:rPr>
         <w:drawing>
           <wp:inline distT="0" distB="0" distL="0" distR="0" wp14:anchorId="653CFDC6" wp14:editId="6FE072D0">
-            <wp:extent cx="5940425" cy="846455"/>
-            <wp:effectExtent l="0" t="0" r="3175" b="0"/>
+            <wp:extent cx="6293473" cy="1078187"/>
+            <wp:effectExtent l="0" t="0" r="0" b="8255"/>
             <wp:docPr id="23" name="Рисунок 23"/>
             <wp:cNvGraphicFramePr>
               <a:graphicFrameLocks xmlns:a="http://schemas.openxmlformats.org/drawingml/2006/main" noChangeAspect="1"/>
@@ -1468,7 +1432,7 @@
                   <pic:spPr>
                     <a:xfrm>
                       <a:off x="0" y="0"/>
-                      <a:ext cx="5940425" cy="846455"/>
+                      <a:ext cx="6521256" cy="1117210"/>
                     </a:xfrm>
                     <a:prstGeom prst="rect">
                       <a:avLst/>
@@ -1498,6 +1462,7 @@
           <w:sz w:val="24"/>
           <w:szCs w:val="24"/>
         </w:rPr>
+        <w:lastRenderedPageBreak/>
         <w:t xml:space="preserve"> </w:t>
       </w:r>
       <w:r>
@@ -1562,15 +1527,7 @@
           <w:sz w:val="24"/>
           <w:szCs w:val="24"/>
         </w:rPr>
-        <w:lastRenderedPageBreak/>
         <w:tab/>
-      </w:r>
-      <w:r>
-        <w:rPr>
-          <w:rFonts w:ascii="Times New Roman" w:hAnsi="Times New Roman" w:cs="Times New Roman"/>
-          <w:sz w:val="24"/>
-          <w:szCs w:val="24"/>
-        </w:rPr>
         <w:t xml:space="preserve">В основу берем файлы из каталога </w:t>
       </w:r>
       <w:r>
@@ -1614,7 +1571,6 @@
         </w:rPr>
         <w:t xml:space="preserve">из примеров </w:t>
       </w:r>
-      <w:proofErr w:type="spellStart"/>
       <w:r>
         <w:rPr>
           <w:rFonts w:ascii="Times New Roman" w:hAnsi="Times New Roman" w:cs="Times New Roman"/>
@@ -1624,7 +1580,6 @@
         </w:rPr>
         <w:t>CryproPro</w:t>
       </w:r>
-      <w:proofErr w:type="spellEnd"/>
       <w:r>
         <w:rPr>
           <w:rFonts w:ascii="Times New Roman" w:hAnsi="Times New Roman" w:cs="Times New Roman"/>
@@ -1777,13 +1732,6 @@
           <w:szCs w:val="24"/>
         </w:rPr>
         <w:tab/>
-      </w:r>
-      <w:r>
-        <w:rPr>
-          <w:rFonts w:ascii="Times New Roman" w:hAnsi="Times New Roman" w:cs="Times New Roman"/>
-          <w:sz w:val="24"/>
-          <w:szCs w:val="24"/>
-        </w:rPr>
         <w:t xml:space="preserve">Проверяем длину ключа, проверяем </w:t>
       </w:r>
       <w:r>
@@ -1801,15 +1749,7 @@
           <w:sz w:val="24"/>
           <w:szCs w:val="24"/>
         </w:rPr>
-        <w:t xml:space="preserve">ы подписи. </w:t>
-      </w:r>
-      <w:r>
-        <w:rPr>
-          <w:rFonts w:ascii="Times New Roman" w:hAnsi="Times New Roman" w:cs="Times New Roman"/>
-          <w:sz w:val="24"/>
-          <w:szCs w:val="24"/>
-        </w:rPr>
-        <w:t xml:space="preserve">Площадки бомбардируют письмами с требованиями принимать ГОСТ 34.10-2001, мы отвечаем им сообщением согласно формату «Неизвестный </w:t>
+        <w:t xml:space="preserve">ы подписи. Площадки бомбардируют письмами с требованиями принимать ГОСТ 34.10-2001, мы отвечаем им сообщением согласно формату «Неизвестный </w:t>
       </w:r>
       <w:r>
         <w:rPr>
@@ -1954,25 +1894,9 @@
           <w:sz w:val="24"/>
           <w:szCs w:val="24"/>
         </w:rPr>
-        <w:t xml:space="preserve">На самом деле все это не просто, тянет на отдельную профессию. </w:t>
-      </w:r>
-      <w:r>
-        <w:rPr>
-          <w:rFonts w:ascii="Times New Roman" w:hAnsi="Times New Roman" w:cs="Times New Roman"/>
-          <w:sz w:val="24"/>
-          <w:szCs w:val="24"/>
-        </w:rPr>
-        <w:t>У меня были</w:t>
-      </w:r>
-      <w:r>
-        <w:rPr>
-          <w:rFonts w:ascii="Times New Roman" w:hAnsi="Times New Roman" w:cs="Times New Roman"/>
-          <w:sz w:val="24"/>
-          <w:szCs w:val="24"/>
-        </w:rPr>
-        <w:t xml:space="preserve"> и другие проекты с </w:t>
-      </w:r>
-      <w:proofErr w:type="spellStart"/>
+        <w:lastRenderedPageBreak/>
+        <w:t xml:space="preserve">На самом деле все это не просто, тянет на отдельную профессию. У меня были и другие проекты с </w:t>
+      </w:r>
       <w:r>
         <w:rPr>
           <w:rFonts w:ascii="Times New Roman" w:hAnsi="Times New Roman" w:cs="Times New Roman"/>
@@ -1982,7 +1906,6 @@
         </w:rPr>
         <w:t>CryptoPro</w:t>
       </w:r>
-      <w:proofErr w:type="spellEnd"/>
       <w:r>
         <w:rPr>
           <w:rFonts w:ascii="Times New Roman" w:hAnsi="Times New Roman" w:cs="Times New Roman"/>
@@ -2033,7 +1956,6 @@
           <w:sz w:val="24"/>
           <w:szCs w:val="24"/>
         </w:rPr>
-        <w:lastRenderedPageBreak/>
         <w:tab/>
         <w:t xml:space="preserve">Научились ставить подпись, давайте теперь запишем ее в тег </w:t>
       </w:r>
@@ -2062,7 +1984,6 @@
         </w:rPr>
         <w:t xml:space="preserve">Тут тоже все просто. Преобразуем полученный файл </w:t>
       </w:r>
-      <w:proofErr w:type="spellStart"/>
       <w:r>
         <w:rPr>
           <w:rFonts w:ascii="Times New Roman" w:hAnsi="Times New Roman" w:cs="Times New Roman"/>
@@ -2072,7 +1993,6 @@
         </w:rPr>
         <w:t>dom</w:t>
       </w:r>
-      <w:proofErr w:type="spellEnd"/>
       <w:r>
         <w:rPr>
           <w:rFonts w:ascii="Times New Roman" w:hAnsi="Times New Roman" w:cs="Times New Roman"/>
@@ -2210,8 +2130,8 @@
         </w:rPr>
         <w:drawing>
           <wp:inline distT="0" distB="0" distL="0" distR="0" wp14:anchorId="022F52C1" wp14:editId="6C866C5C">
-            <wp:extent cx="5940425" cy="7724140"/>
-            <wp:effectExtent l="0" t="0" r="3175" b="0"/>
+            <wp:extent cx="5940187" cy="6952890"/>
+            <wp:effectExtent l="0" t="0" r="3810" b="635"/>
             <wp:docPr id="7" name="Рисунок 7"/>
             <wp:cNvGraphicFramePr>
               <a:graphicFrameLocks xmlns:a="http://schemas.openxmlformats.org/drawingml/2006/main" noChangeAspect="1"/>
@@ -2232,7 +2152,7 @@
                   <pic:spPr>
                     <a:xfrm>
                       <a:off x="0" y="0"/>
-                      <a:ext cx="5940425" cy="7724140"/>
+                      <a:ext cx="5954802" cy="6969997"/>
                     </a:xfrm>
                     <a:prstGeom prst="rect">
                       <a:avLst/>
@@ -2272,17 +2192,8 @@
           <w:szCs w:val="24"/>
         </w:rPr>
         <w:lastRenderedPageBreak/>
-        <w:t>Переходим к отправке данных на площадку.</w:t>
-      </w:r>
-      <w:r>
-        <w:rPr>
-          <w:rFonts w:ascii="Times New Roman" w:hAnsi="Times New Roman" w:cs="Times New Roman"/>
-          <w:sz w:val="24"/>
-          <w:szCs w:val="24"/>
-        </w:rPr>
-        <w:t xml:space="preserve"> Берем самый обычный </w:t>
-      </w:r>
-      <w:proofErr w:type="spellStart"/>
+        <w:t xml:space="preserve">Переходим к отправке данных на площадку. Берем самый обычный </w:t>
+      </w:r>
       <w:r>
         <w:rPr>
           <w:rFonts w:ascii="Times New Roman" w:hAnsi="Times New Roman" w:cs="Times New Roman"/>
@@ -2292,7 +2203,6 @@
         </w:rPr>
         <w:t>restTemplate</w:t>
       </w:r>
-      <w:proofErr w:type="spellEnd"/>
       <w:r>
         <w:rPr>
           <w:rFonts w:ascii="Times New Roman" w:hAnsi="Times New Roman" w:cs="Times New Roman"/>
@@ -2449,8 +2359,8 @@
         </w:rPr>
         <w:drawing>
           <wp:inline distT="0" distB="0" distL="0" distR="0" wp14:anchorId="04B7B629" wp14:editId="16D3F327">
-            <wp:extent cx="5940425" cy="5648960"/>
-            <wp:effectExtent l="0" t="0" r="3175" b="8890"/>
+            <wp:extent cx="5940425" cy="6719978"/>
+            <wp:effectExtent l="0" t="0" r="3175" b="5080"/>
             <wp:docPr id="17" name="Рисунок 17"/>
             <wp:cNvGraphicFramePr>
               <a:graphicFrameLocks xmlns:a="http://schemas.openxmlformats.org/drawingml/2006/main" noChangeAspect="1"/>
@@ -2471,7 +2381,7 @@
                   <pic:spPr>
                     <a:xfrm>
                       <a:off x="0" y="0"/>
-                      <a:ext cx="5940425" cy="5648960"/>
+                      <a:ext cx="5943630" cy="6723603"/>
                     </a:xfrm>
                     <a:prstGeom prst="rect">
                       <a:avLst/>
@@ -2496,16 +2406,6 @@
     </w:p>
     <w:p>
       <w:pPr>
-        <w:jc w:val="both"/>
-        <w:rPr>
-          <w:rFonts w:ascii="Times New Roman" w:hAnsi="Times New Roman" w:cs="Times New Roman"/>
-          <w:sz w:val="24"/>
-          <w:szCs w:val="24"/>
-        </w:rPr>
-      </w:pPr>
-    </w:p>
-    <w:p>
-      <w:pPr>
         <w:ind w:firstLine="708"/>
         <w:jc w:val="both"/>
         <w:rPr>
@@ -2514,114 +2414,13 @@
           <w:szCs w:val="24"/>
         </w:rPr>
       </w:pPr>
-    </w:p>
-    <w:p>
-      <w:pPr>
-        <w:ind w:firstLine="708"/>
-        <w:jc w:val="both"/>
-        <w:rPr>
-          <w:rFonts w:ascii="Times New Roman" w:hAnsi="Times New Roman" w:cs="Times New Roman"/>
-          <w:sz w:val="24"/>
-          <w:szCs w:val="24"/>
-        </w:rPr>
-      </w:pPr>
-    </w:p>
-    <w:p>
-      <w:pPr>
-        <w:ind w:firstLine="708"/>
-        <w:jc w:val="both"/>
-        <w:rPr>
-          <w:rFonts w:ascii="Times New Roman" w:hAnsi="Times New Roman" w:cs="Times New Roman"/>
-          <w:sz w:val="24"/>
-          <w:szCs w:val="24"/>
-        </w:rPr>
-      </w:pPr>
-    </w:p>
-    <w:p>
-      <w:pPr>
-        <w:jc w:val="both"/>
-      </w:pPr>
-    </w:p>
-    <w:p>
-      <w:pPr>
-        <w:jc w:val="both"/>
-      </w:pPr>
-    </w:p>
-    <w:p>
-      <w:pPr>
-        <w:jc w:val="both"/>
-        <w:rPr>
-          <w:rFonts w:ascii="Times New Roman" w:hAnsi="Times New Roman" w:cs="Times New Roman"/>
-          <w:sz w:val="24"/>
-          <w:szCs w:val="24"/>
-        </w:rPr>
-      </w:pPr>
-    </w:p>
-    <w:p>
-      <w:pPr>
-        <w:jc w:val="both"/>
-        <w:rPr>
-          <w:rFonts w:ascii="Times New Roman" w:hAnsi="Times New Roman" w:cs="Times New Roman"/>
-          <w:sz w:val="24"/>
-          <w:szCs w:val="24"/>
-        </w:rPr>
-      </w:pPr>
-    </w:p>
-    <w:p>
-      <w:pPr>
-        <w:jc w:val="both"/>
-        <w:rPr>
-          <w:rFonts w:ascii="Times New Roman" w:hAnsi="Times New Roman" w:cs="Times New Roman"/>
-          <w:sz w:val="24"/>
-          <w:szCs w:val="24"/>
-        </w:rPr>
-      </w:pPr>
-    </w:p>
-    <w:p>
-      <w:pPr>
-        <w:jc w:val="both"/>
-        <w:rPr>
-          <w:rFonts w:ascii="Times New Roman" w:hAnsi="Times New Roman" w:cs="Times New Roman"/>
-          <w:sz w:val="24"/>
-          <w:szCs w:val="24"/>
-        </w:rPr>
-      </w:pPr>
-    </w:p>
-    <w:p>
-      <w:pPr>
-        <w:jc w:val="both"/>
-        <w:rPr>
-          <w:rFonts w:ascii="Times New Roman" w:hAnsi="Times New Roman" w:cs="Times New Roman"/>
-          <w:sz w:val="24"/>
-          <w:szCs w:val="24"/>
-        </w:rPr>
-      </w:pPr>
-    </w:p>
-    <w:p>
-      <w:pPr>
-        <w:jc w:val="both"/>
-        <w:rPr>
-          <w:rFonts w:ascii="Times New Roman" w:hAnsi="Times New Roman" w:cs="Times New Roman"/>
-          <w:sz w:val="24"/>
-          <w:szCs w:val="24"/>
-        </w:rPr>
-      </w:pPr>
-    </w:p>
-    <w:p>
-      <w:pPr>
-        <w:jc w:val="both"/>
-        <w:rPr>
-          <w:rFonts w:ascii="Times New Roman" w:hAnsi="Times New Roman" w:cs="Times New Roman"/>
-          <w:sz w:val="24"/>
-          <w:szCs w:val="24"/>
-        </w:rPr>
-      </w:pPr>
-      <w:r>
-        <w:rPr>
-          <w:rFonts w:ascii="Times New Roman" w:hAnsi="Times New Roman" w:cs="Times New Roman"/>
-          <w:sz w:val="24"/>
-          <w:szCs w:val="24"/>
-        </w:rPr>
+      <w:r>
+        <w:rPr>
+          <w:rFonts w:ascii="Times New Roman" w:hAnsi="Times New Roman" w:cs="Times New Roman"/>
+          <w:sz w:val="24"/>
+          <w:szCs w:val="24"/>
+        </w:rPr>
+        <w:lastRenderedPageBreak/>
         <w:t xml:space="preserve">Переходим к контроллеру для обслуживания запросов площадок банку. </w:t>
       </w:r>
       <w:r>
@@ -2632,7 +2431,6 @@
         </w:rPr>
         <w:t xml:space="preserve">Саму обработку запроса как положено выносим в сервис </w:t>
       </w:r>
-      <w:proofErr w:type="spellStart"/>
       <w:r>
         <w:rPr>
           <w:rFonts w:ascii="Times New Roman" w:hAnsi="Times New Roman" w:cs="Times New Roman"/>
@@ -2642,7 +2440,6 @@
         </w:rPr>
         <w:t>dataPackageConsumer</w:t>
       </w:r>
-      <w:proofErr w:type="spellEnd"/>
       <w:r>
         <w:rPr>
           <w:rFonts w:ascii="Times New Roman" w:hAnsi="Times New Roman" w:cs="Times New Roman"/>
@@ -2667,7 +2464,6 @@
         </w:rPr>
         <w:t xml:space="preserve">Получаем строку в </w:t>
       </w:r>
-      <w:proofErr w:type="spellStart"/>
       <w:r>
         <w:rPr>
           <w:rFonts w:ascii="Times New Roman" w:hAnsi="Times New Roman" w:cs="Times New Roman"/>
@@ -2677,7 +2473,6 @@
         </w:rPr>
         <w:t>RequestBody</w:t>
       </w:r>
-      <w:proofErr w:type="spellEnd"/>
       <w:r>
         <w:rPr>
           <w:rFonts w:ascii="Times New Roman" w:hAnsi="Times New Roman" w:cs="Times New Roman"/>
@@ -2694,23 +2489,13 @@
         </w:rPr>
         <w:t xml:space="preserve">потому что в случае ошибочного сообщения через </w:t>
       </w:r>
-      <w:proofErr w:type="spellStart"/>
-      <w:r>
-        <w:rPr>
-          <w:rFonts w:ascii="Times New Roman" w:hAnsi="Times New Roman" w:cs="Times New Roman"/>
-          <w:sz w:val="24"/>
-          <w:szCs w:val="24"/>
-        </w:rPr>
-        <w:t>ExceptionHandler</w:t>
-      </w:r>
-      <w:proofErr w:type="spellEnd"/>
-      <w:r>
-        <w:rPr>
-          <w:rFonts w:ascii="Times New Roman" w:hAnsi="Times New Roman" w:cs="Times New Roman"/>
-          <w:sz w:val="24"/>
-          <w:szCs w:val="24"/>
-        </w:rPr>
-        <w:t xml:space="preserve"> </w:t>
+      <w:r>
+        <w:rPr>
+          <w:rFonts w:ascii="Times New Roman" w:hAnsi="Times New Roman" w:cs="Times New Roman"/>
+          <w:sz w:val="24"/>
+          <w:szCs w:val="24"/>
+        </w:rPr>
+        <w:t xml:space="preserve">ExceptionHandler </w:t>
       </w:r>
       <w:r>
         <w:rPr>
@@ -2748,7 +2533,7 @@
         </w:rPr>
         <w:drawing>
           <wp:inline distT="0" distB="0" distL="0" distR="0" wp14:anchorId="7C2C2AAC" wp14:editId="14D4134A">
-            <wp:extent cx="5971834" cy="4629150"/>
+            <wp:extent cx="6273257" cy="5874385"/>
             <wp:effectExtent l="0" t="0" r="0" b="0"/>
             <wp:docPr id="9" name="Рисунок 9"/>
             <wp:cNvGraphicFramePr>
@@ -2770,7 +2555,7 @@
                   <pic:spPr>
                     <a:xfrm>
                       <a:off x="0" y="0"/>
-                      <a:ext cx="5986502" cy="4640520"/>
+                      <a:ext cx="6294517" cy="5894294"/>
                     </a:xfrm>
                     <a:prstGeom prst="rect">
                       <a:avLst/>
@@ -2825,6 +2610,47 @@
           <w:szCs w:val="24"/>
         </w:rPr>
       </w:pPr>
+    </w:p>
+    <w:p>
+      <w:pPr>
+        <w:jc w:val="both"/>
+        <w:rPr>
+          <w:rFonts w:ascii="Times New Roman" w:hAnsi="Times New Roman" w:cs="Times New Roman"/>
+          <w:sz w:val="24"/>
+          <w:szCs w:val="24"/>
+        </w:rPr>
+      </w:pPr>
+    </w:p>
+    <w:p>
+      <w:pPr>
+        <w:jc w:val="both"/>
+        <w:rPr>
+          <w:rFonts w:ascii="Times New Roman" w:hAnsi="Times New Roman" w:cs="Times New Roman"/>
+          <w:sz w:val="24"/>
+          <w:szCs w:val="24"/>
+        </w:rPr>
+      </w:pPr>
+    </w:p>
+    <w:p>
+      <w:pPr>
+        <w:jc w:val="both"/>
+        <w:rPr>
+          <w:rFonts w:ascii="Times New Roman" w:hAnsi="Times New Roman" w:cs="Times New Roman"/>
+          <w:sz w:val="24"/>
+          <w:szCs w:val="24"/>
+        </w:rPr>
+      </w:pPr>
+    </w:p>
+    <w:p>
+      <w:pPr>
+        <w:ind w:firstLine="708"/>
+        <w:jc w:val="both"/>
+        <w:rPr>
+          <w:rFonts w:ascii="Times New Roman" w:hAnsi="Times New Roman" w:cs="Times New Roman"/>
+          <w:sz w:val="24"/>
+          <w:szCs w:val="24"/>
+        </w:rPr>
+      </w:pPr>
       <w:r>
         <w:rPr>
           <w:rFonts w:ascii="Times New Roman" w:hAnsi="Times New Roman" w:cs="Times New Roman"/>
@@ -2834,7 +2660,6 @@
         <w:lastRenderedPageBreak/>
         <w:t xml:space="preserve">Сервис </w:t>
       </w:r>
-      <w:proofErr w:type="spellStart"/>
       <w:r>
         <w:rPr>
           <w:rFonts w:ascii="Times New Roman" w:hAnsi="Times New Roman" w:cs="Times New Roman"/>
@@ -2844,7 +2669,6 @@
         </w:rPr>
         <w:t>dataPackageConsumer</w:t>
       </w:r>
-      <w:proofErr w:type="spellEnd"/>
       <w:r>
         <w:rPr>
           <w:rFonts w:ascii="Times New Roman" w:hAnsi="Times New Roman" w:cs="Times New Roman"/>
@@ -2860,6 +2684,14 @@
           <w:szCs w:val="24"/>
         </w:rPr>
         <w:t xml:space="preserve">делает много разных вещей, но самое главное он проверяет подпись полученного пакета. </w:t>
+      </w:r>
+      <w:r>
+        <w:rPr>
+          <w:rFonts w:ascii="Times New Roman" w:hAnsi="Times New Roman" w:cs="Times New Roman"/>
+          <w:sz w:val="24"/>
+          <w:szCs w:val="24"/>
+        </w:rPr>
+        <w:t>Мы храним у себя отпечаток сертификата открытого ключа и сравниваем его с тем, что пришло в подписи. Ну и, конечно, делаем обход всей этой крипто-мути, памятуя о вольностях площадок.</w:t>
       </w:r>
     </w:p>
     <w:p>
@@ -2879,8 +2711,8 @@
         </w:rPr>
         <w:drawing>
           <wp:inline distT="0" distB="0" distL="0" distR="0" wp14:anchorId="48DC23F2" wp14:editId="07DCF039">
-            <wp:extent cx="5940425" cy="4027170"/>
-            <wp:effectExtent l="0" t="0" r="3175" b="0"/>
+            <wp:extent cx="6259343" cy="4399280"/>
+            <wp:effectExtent l="0" t="0" r="8255" b="1270"/>
             <wp:docPr id="1" name="Рисунок 1"/>
             <wp:cNvGraphicFramePr>
               <a:graphicFrameLocks xmlns:a="http://schemas.openxmlformats.org/drawingml/2006/main" noChangeAspect="1"/>
@@ -2901,7 +2733,7 @@
                   <pic:spPr>
                     <a:xfrm>
                       <a:off x="0" y="0"/>
-                      <a:ext cx="5940425" cy="4027170"/>
+                      <a:ext cx="6266310" cy="4404177"/>
                     </a:xfrm>
                     <a:prstGeom prst="rect">
                       <a:avLst/>
@@ -2943,194 +2775,23 @@
           <w:rFonts w:ascii="Times New Roman" w:hAnsi="Times New Roman" w:cs="Times New Roman"/>
           <w:sz w:val="24"/>
           <w:szCs w:val="24"/>
-          <w:lang w:val="en-US"/>
-        </w:rPr>
-      </w:pPr>
-    </w:p>
-    <w:p>
-      <w:pPr>
-        <w:jc w:val="both"/>
-        <w:rPr>
-          <w:rFonts w:ascii="Times New Roman" w:hAnsi="Times New Roman" w:cs="Times New Roman"/>
-          <w:sz w:val="24"/>
-          <w:szCs w:val="24"/>
-          <w:lang w:val="en-US"/>
-        </w:rPr>
-      </w:pPr>
-    </w:p>
-    <w:p>
-      <w:pPr>
-        <w:jc w:val="both"/>
-        <w:rPr>
-          <w:rFonts w:ascii="Times New Roman" w:hAnsi="Times New Roman" w:cs="Times New Roman"/>
-          <w:sz w:val="24"/>
-          <w:szCs w:val="24"/>
-          <w:lang w:val="en-US"/>
-        </w:rPr>
-      </w:pPr>
-    </w:p>
-    <w:p>
-      <w:pPr>
-        <w:jc w:val="both"/>
-        <w:rPr>
-          <w:rFonts w:ascii="Times New Roman" w:hAnsi="Times New Roman" w:cs="Times New Roman"/>
-          <w:sz w:val="24"/>
-          <w:szCs w:val="24"/>
-          <w:lang w:val="en-US"/>
-        </w:rPr>
-      </w:pPr>
-    </w:p>
-    <w:p>
-      <w:pPr>
-        <w:jc w:val="both"/>
-        <w:rPr>
-          <w:rFonts w:ascii="Times New Roman" w:hAnsi="Times New Roman" w:cs="Times New Roman"/>
-          <w:sz w:val="24"/>
-          <w:szCs w:val="24"/>
-          <w:lang w:val="en-US"/>
-        </w:rPr>
-      </w:pPr>
-    </w:p>
-    <w:p>
-      <w:pPr>
-        <w:jc w:val="both"/>
-        <w:rPr>
-          <w:rFonts w:ascii="Times New Roman" w:hAnsi="Times New Roman" w:cs="Times New Roman"/>
-          <w:sz w:val="24"/>
-          <w:szCs w:val="24"/>
-          <w:lang w:val="en-US"/>
-        </w:rPr>
-      </w:pPr>
-    </w:p>
-    <w:p>
-      <w:pPr>
-        <w:jc w:val="both"/>
-        <w:rPr>
-          <w:rFonts w:ascii="Times New Roman" w:hAnsi="Times New Roman" w:cs="Times New Roman"/>
-          <w:sz w:val="24"/>
-          <w:szCs w:val="24"/>
-          <w:lang w:val="en-US"/>
-        </w:rPr>
-      </w:pPr>
-    </w:p>
-    <w:p>
-      <w:pPr>
-        <w:jc w:val="both"/>
-        <w:rPr>
-          <w:rFonts w:ascii="Times New Roman" w:hAnsi="Times New Roman" w:cs="Times New Roman"/>
-          <w:sz w:val="24"/>
-          <w:szCs w:val="24"/>
-          <w:lang w:val="en-US"/>
-        </w:rPr>
-      </w:pPr>
-    </w:p>
-    <w:p>
-      <w:pPr>
-        <w:jc w:val="both"/>
-        <w:rPr>
-          <w:rFonts w:ascii="Times New Roman" w:hAnsi="Times New Roman" w:cs="Times New Roman"/>
-          <w:sz w:val="24"/>
-          <w:szCs w:val="24"/>
-          <w:lang w:val="en-US"/>
-        </w:rPr>
-      </w:pPr>
-    </w:p>
-    <w:p>
-      <w:pPr>
-        <w:jc w:val="both"/>
-        <w:rPr>
-          <w:rFonts w:ascii="Times New Roman" w:hAnsi="Times New Roman" w:cs="Times New Roman"/>
-          <w:sz w:val="24"/>
-          <w:szCs w:val="24"/>
-        </w:rPr>
-      </w:pPr>
-    </w:p>
-    <w:p>
-      <w:pPr>
-        <w:jc w:val="both"/>
-        <w:rPr>
-          <w:rFonts w:ascii="Times New Roman" w:hAnsi="Times New Roman" w:cs="Times New Roman"/>
-          <w:sz w:val="24"/>
-          <w:szCs w:val="24"/>
-        </w:rPr>
-      </w:pPr>
-    </w:p>
-    <w:p>
-      <w:pPr>
-        <w:jc w:val="both"/>
-        <w:rPr>
-          <w:rFonts w:ascii="Times New Roman" w:hAnsi="Times New Roman" w:cs="Times New Roman"/>
-          <w:sz w:val="24"/>
-          <w:szCs w:val="24"/>
-        </w:rPr>
-      </w:pPr>
-    </w:p>
-    <w:p>
-      <w:pPr>
-        <w:jc w:val="both"/>
-        <w:rPr>
-          <w:rFonts w:ascii="Times New Roman" w:hAnsi="Times New Roman" w:cs="Times New Roman"/>
-          <w:sz w:val="24"/>
-          <w:szCs w:val="24"/>
-        </w:rPr>
-      </w:pPr>
-    </w:p>
-    <w:p>
-      <w:pPr>
-        <w:jc w:val="both"/>
-        <w:rPr>
-          <w:rFonts w:ascii="Times New Roman" w:hAnsi="Times New Roman" w:cs="Times New Roman"/>
-          <w:sz w:val="24"/>
-          <w:szCs w:val="24"/>
-        </w:rPr>
-      </w:pPr>
-    </w:p>
-    <w:p>
-      <w:pPr>
-        <w:jc w:val="both"/>
-        <w:rPr>
-          <w:rFonts w:ascii="Times New Roman" w:hAnsi="Times New Roman" w:cs="Times New Roman"/>
-          <w:sz w:val="24"/>
-          <w:szCs w:val="24"/>
-        </w:rPr>
-      </w:pPr>
-    </w:p>
-    <w:p>
-      <w:pPr>
-        <w:ind w:firstLine="708"/>
-        <w:jc w:val="both"/>
-        <w:rPr>
-          <w:rFonts w:ascii="Times New Roman" w:hAnsi="Times New Roman" w:cs="Times New Roman"/>
-          <w:sz w:val="24"/>
-          <w:szCs w:val="24"/>
-        </w:rPr>
-      </w:pPr>
-      <w:r>
-        <w:rPr>
-          <w:rFonts w:ascii="Times New Roman" w:hAnsi="Times New Roman" w:cs="Times New Roman"/>
-          <w:sz w:val="24"/>
-          <w:szCs w:val="24"/>
-        </w:rPr>
-        <w:t xml:space="preserve">Осталось еще несколько тонких моментов. </w:t>
-      </w:r>
-    </w:p>
-    <w:p>
-      <w:pPr>
-        <w:ind w:firstLine="708"/>
-        <w:jc w:val="both"/>
-        <w:rPr>
-          <w:rFonts w:ascii="Times New Roman" w:hAnsi="Times New Roman" w:cs="Times New Roman"/>
-          <w:sz w:val="24"/>
-          <w:szCs w:val="24"/>
-        </w:rPr>
-      </w:pPr>
+        </w:rPr>
+      </w:pPr>
+      <w:r>
+        <w:rPr>
+          <w:rFonts w:ascii="Times New Roman" w:hAnsi="Times New Roman" w:cs="Times New Roman"/>
+          <w:sz w:val="24"/>
+          <w:szCs w:val="24"/>
+        </w:rPr>
+        <w:t>Добавляем несколько совершенно лишних технологий, но требуемых по правилам выпускного проекта.</w:t>
+      </w:r>
     </w:p>
     <w:p>
       <w:pPr>
         <w:pStyle w:val="a3"/>
         <w:numPr>
           <w:ilvl w:val="0"/>
-          <w:numId w:val="7"/>
+          <w:numId w:val="8"/>
         </w:numPr>
         <w:jc w:val="both"/>
         <w:rPr>
@@ -3145,24 +2806,49 @@
           <w:sz w:val="24"/>
           <w:szCs w:val="24"/>
         </w:rPr>
-        <w:t xml:space="preserve">Админы бунтуют и требуют метрики приложения. </w:t>
-      </w:r>
-      <w:r>
-        <w:rPr>
-          <w:rFonts w:ascii="Times New Roman" w:hAnsi="Times New Roman" w:cs="Times New Roman"/>
-          <w:sz w:val="24"/>
-          <w:szCs w:val="24"/>
-          <w:lang w:val="en-US"/>
-        </w:rPr>
-        <w:t>Actuator</w:t>
-      </w:r>
-      <w:r>
-        <w:rPr>
-          <w:rFonts w:ascii="Times New Roman" w:hAnsi="Times New Roman" w:cs="Times New Roman"/>
-          <w:sz w:val="24"/>
-          <w:szCs w:val="24"/>
-        </w:rPr>
-        <w:t>! Вот наш ответ.</w:t>
+        <w:t xml:space="preserve">Прежде всего добавим работу с базой данных. Документы, полученные из площадок, будем хранить в </w:t>
+      </w:r>
+      <w:r>
+        <w:rPr>
+          <w:rFonts w:ascii="Times New Roman" w:hAnsi="Times New Roman" w:cs="Times New Roman"/>
+          <w:sz w:val="24"/>
+          <w:szCs w:val="24"/>
+          <w:lang w:val="en-US"/>
+        </w:rPr>
+        <w:t>MongoDB</w:t>
+      </w:r>
+      <w:r>
+        <w:rPr>
+          <w:rFonts w:ascii="Times New Roman" w:hAnsi="Times New Roman" w:cs="Times New Roman"/>
+          <w:sz w:val="24"/>
+          <w:szCs w:val="24"/>
+        </w:rPr>
+        <w:t xml:space="preserve">. </w:t>
+      </w:r>
+      <w:r>
+        <w:rPr>
+          <w:rFonts w:ascii="Times New Roman" w:hAnsi="Times New Roman" w:cs="Times New Roman"/>
+          <w:sz w:val="24"/>
+          <w:szCs w:val="24"/>
+        </w:rPr>
+        <w:t xml:space="preserve">После </w:t>
+      </w:r>
+      <w:r>
+        <w:rPr>
+          <w:rFonts w:ascii="Times New Roman" w:hAnsi="Times New Roman" w:cs="Times New Roman"/>
+          <w:sz w:val="24"/>
+          <w:szCs w:val="24"/>
+          <w:lang w:val="en-US"/>
+        </w:rPr>
+        <w:t>oracle</w:t>
+      </w:r>
+      <w:r>
+        <w:rPr>
+          <w:rFonts w:ascii="Times New Roman" w:hAnsi="Times New Roman" w:cs="Times New Roman"/>
+          <w:sz w:val="24"/>
+          <w:szCs w:val="24"/>
+        </w:rPr>
+        <w:t xml:space="preserve"> любая база дает +100 к карме.</w:t>
       </w:r>
     </w:p>
     <w:p>
@@ -3181,33 +2867,32 @@
           <w:sz w:val="24"/>
           <w:szCs w:val="24"/>
         </w:rPr>
-        <w:t xml:space="preserve">Добавляем в </w:t>
-      </w:r>
-      <w:r>
-        <w:rPr>
-          <w:rFonts w:ascii="Times New Roman" w:hAnsi="Times New Roman" w:cs="Times New Roman"/>
-          <w:sz w:val="24"/>
-          <w:szCs w:val="24"/>
-          <w:lang w:val="en-US"/>
-        </w:rPr>
-        <w:t>application</w:t>
-      </w:r>
-      <w:r>
-        <w:rPr>
-          <w:rFonts w:ascii="Times New Roman" w:hAnsi="Times New Roman" w:cs="Times New Roman"/>
-          <w:sz w:val="24"/>
-          <w:szCs w:val="24"/>
-        </w:rPr>
-        <w:t>.</w:t>
-      </w:r>
-      <w:r>
-        <w:rPr>
-          <w:rFonts w:ascii="Times New Roman" w:hAnsi="Times New Roman" w:cs="Times New Roman"/>
-          <w:sz w:val="24"/>
-          <w:szCs w:val="24"/>
-          <w:lang w:val="en-US"/>
-        </w:rPr>
-        <w:t>properties</w:t>
+        <w:t xml:space="preserve">Вот класс для хранения документов. </w:t>
+      </w:r>
+      <w:r>
+        <w:rPr>
+          <w:rFonts w:ascii="Times New Roman" w:hAnsi="Times New Roman" w:cs="Times New Roman"/>
+          <w:sz w:val="24"/>
+          <w:szCs w:val="24"/>
+          <w:lang w:val="en-US"/>
+        </w:rPr>
+        <w:t xml:space="preserve">Lombook </w:t>
+      </w:r>
+      <w:r>
+        <w:rPr>
+          <w:rFonts w:ascii="Times New Roman" w:hAnsi="Times New Roman" w:cs="Times New Roman"/>
+          <w:sz w:val="24"/>
+          <w:szCs w:val="24"/>
+        </w:rPr>
+        <w:t>нам в помощь</w:t>
+      </w:r>
+      <w:r>
+        <w:rPr>
+          <w:rFonts w:ascii="Times New Roman" w:hAnsi="Times New Roman" w:cs="Times New Roman"/>
+          <w:sz w:val="24"/>
+          <w:szCs w:val="24"/>
+        </w:rPr>
+        <w:t xml:space="preserve"> </w:t>
       </w:r>
     </w:p>
     <w:p>
@@ -3226,10 +2911,10 @@
           <w:lang w:eastAsia="ru-RU"/>
         </w:rPr>
         <w:drawing>
-          <wp:inline distT="0" distB="0" distL="0" distR="0" wp14:anchorId="2545E390" wp14:editId="0537CB15">
-            <wp:extent cx="5143500" cy="1238250"/>
-            <wp:effectExtent l="0" t="0" r="0" b="0"/>
-            <wp:docPr id="15" name="Рисунок 15"/>
+          <wp:inline distT="0" distB="0" distL="0" distR="0" wp14:anchorId="5012ECD6" wp14:editId="5C033CA1">
+            <wp:extent cx="3590925" cy="1857375"/>
+            <wp:effectExtent l="0" t="0" r="9525" b="9525"/>
+            <wp:docPr id="2" name="Рисунок 2"/>
             <wp:cNvGraphicFramePr>
               <a:graphicFrameLocks xmlns:a="http://schemas.openxmlformats.org/drawingml/2006/main" noChangeAspect="1"/>
             </wp:cNvGraphicFramePr>
@@ -3249,7 +2934,7 @@
                   <pic:spPr>
                     <a:xfrm>
                       <a:off x="0" y="0"/>
-                      <a:ext cx="5143500" cy="1238250"/>
+                      <a:ext cx="3590925" cy="1857375"/>
                     </a:xfrm>
                     <a:prstGeom prst="rect">
                       <a:avLst/>
@@ -3261,216 +2946,53 @@
           </wp:inline>
         </w:drawing>
       </w:r>
-      <w:r>
+    </w:p>
+    <w:p>
+      <w:pPr>
+        <w:jc w:val="both"/>
         <w:rPr>
           <w:noProof/>
           <w:lang w:eastAsia="ru-RU"/>
         </w:rPr>
-        <w:t xml:space="preserve"> </w:t>
-      </w:r>
-    </w:p>
-    <w:p>
-      <w:pPr>
-        <w:pStyle w:val="a3"/>
-        <w:jc w:val="both"/>
-        <w:rPr>
-          <w:rFonts w:ascii="Times New Roman" w:hAnsi="Times New Roman" w:cs="Times New Roman"/>
-          <w:sz w:val="24"/>
-          <w:szCs w:val="24"/>
-        </w:rPr>
-      </w:pPr>
-    </w:p>
-    <w:p>
-      <w:pPr>
-        <w:pStyle w:val="a3"/>
-        <w:jc w:val="both"/>
-        <w:rPr>
-          <w:rFonts w:ascii="Times New Roman" w:hAnsi="Times New Roman" w:cs="Times New Roman"/>
-          <w:sz w:val="24"/>
-          <w:szCs w:val="24"/>
-        </w:rPr>
-      </w:pPr>
-      <w:r>
-        <w:rPr>
-          <w:rFonts w:ascii="Times New Roman" w:hAnsi="Times New Roman" w:cs="Times New Roman"/>
-          <w:sz w:val="24"/>
-          <w:szCs w:val="24"/>
-        </w:rPr>
-        <w:t xml:space="preserve">Остается только сказать админам </w:t>
-      </w:r>
-      <w:proofErr w:type="spellStart"/>
-      <w:r>
-        <w:rPr>
-          <w:rFonts w:ascii="Times New Roman" w:hAnsi="Times New Roman" w:cs="Times New Roman"/>
-          <w:sz w:val="24"/>
-          <w:szCs w:val="24"/>
-          <w:lang w:val="en-US"/>
-        </w:rPr>
-        <w:t>url</w:t>
-      </w:r>
-      <w:proofErr w:type="spellEnd"/>
-      <w:r>
-        <w:rPr>
-          <w:rFonts w:ascii="Times New Roman" w:hAnsi="Times New Roman" w:cs="Times New Roman"/>
-          <w:sz w:val="24"/>
-          <w:szCs w:val="24"/>
-        </w:rPr>
-        <w:t xml:space="preserve"> </w:t>
-      </w:r>
-      <w:proofErr w:type="spellStart"/>
-      <w:r>
-        <w:rPr>
-          <w:rFonts w:ascii="Times New Roman" w:hAnsi="Times New Roman" w:cs="Times New Roman"/>
-          <w:sz w:val="24"/>
-          <w:szCs w:val="24"/>
-        </w:rPr>
-        <w:t>актуатора</w:t>
-      </w:r>
-      <w:proofErr w:type="spellEnd"/>
-      <w:r>
-        <w:rPr>
-          <w:rFonts w:ascii="Times New Roman" w:hAnsi="Times New Roman" w:cs="Times New Roman"/>
-          <w:sz w:val="24"/>
-          <w:szCs w:val="24"/>
-        </w:rPr>
-        <w:t xml:space="preserve">, они подключат его к системе мониторинга. Площадки в массовом порядке отказываются проверять доступность наших ресурсов. </w:t>
-      </w:r>
-    </w:p>
-    <w:p>
-      <w:pPr>
-        <w:pStyle w:val="a3"/>
-        <w:jc w:val="both"/>
-        <w:rPr>
-          <w:rFonts w:ascii="Times New Roman" w:hAnsi="Times New Roman" w:cs="Times New Roman"/>
-          <w:sz w:val="24"/>
-          <w:szCs w:val="24"/>
-        </w:rPr>
-      </w:pPr>
-    </w:p>
-    <w:p>
-      <w:pPr>
-        <w:pStyle w:val="a3"/>
-        <w:numPr>
-          <w:ilvl w:val="0"/>
-          <w:numId w:val="7"/>
-        </w:numPr>
-        <w:jc w:val="both"/>
-        <w:rPr>
-          <w:rFonts w:ascii="Times New Roman" w:hAnsi="Times New Roman" w:cs="Times New Roman"/>
-          <w:sz w:val="24"/>
-          <w:szCs w:val="24"/>
-        </w:rPr>
-      </w:pPr>
-      <w:r>
-        <w:rPr>
-          <w:rFonts w:ascii="Times New Roman" w:hAnsi="Times New Roman" w:cs="Times New Roman"/>
-          <w:sz w:val="24"/>
-          <w:szCs w:val="24"/>
-        </w:rPr>
-        <w:t xml:space="preserve">Нам надо научить </w:t>
-      </w:r>
-      <w:r>
-        <w:rPr>
-          <w:rFonts w:ascii="Times New Roman" w:hAnsi="Times New Roman" w:cs="Times New Roman"/>
-          <w:sz w:val="24"/>
-          <w:szCs w:val="24"/>
-        </w:rPr>
-        <w:t>программу</w:t>
-      </w:r>
-      <w:r>
-        <w:rPr>
-          <w:rFonts w:ascii="Times New Roman" w:hAnsi="Times New Roman" w:cs="Times New Roman"/>
-          <w:sz w:val="24"/>
-          <w:szCs w:val="24"/>
-        </w:rPr>
-        <w:t xml:space="preserve"> рапортовать о возникающих ошибках. И самый простой способ найден: привязаться к файлам протоколов. Как только возникает ошибка, сообщаем в АБС. Но как? Да просто в том же формате, что и сообщения </w:t>
-      </w:r>
-      <w:r>
-        <w:rPr>
-          <w:rFonts w:ascii="Times New Roman" w:hAnsi="Times New Roman" w:cs="Times New Roman"/>
-          <w:sz w:val="24"/>
-          <w:szCs w:val="24"/>
-          <w:lang w:val="en-US"/>
-        </w:rPr>
-        <w:t>web</w:t>
-      </w:r>
-      <w:r>
-        <w:rPr>
-          <w:rFonts w:ascii="Times New Roman" w:hAnsi="Times New Roman" w:cs="Times New Roman"/>
-          <w:sz w:val="24"/>
-          <w:szCs w:val="24"/>
-        </w:rPr>
-        <w:t>-сервиса.</w:t>
-      </w:r>
-      <w:r>
-        <w:rPr>
-          <w:rFonts w:ascii="Times New Roman" w:hAnsi="Times New Roman" w:cs="Times New Roman"/>
-          <w:sz w:val="24"/>
-          <w:szCs w:val="24"/>
-        </w:rPr>
-        <w:t xml:space="preserve"> </w:t>
-      </w:r>
-      <w:r>
-        <w:rPr>
-          <w:rFonts w:ascii="Times New Roman" w:hAnsi="Times New Roman" w:cs="Times New Roman"/>
-          <w:sz w:val="24"/>
-          <w:szCs w:val="24"/>
-        </w:rPr>
-        <w:t xml:space="preserve">К </w:t>
-      </w:r>
-      <w:r>
-        <w:rPr>
-          <w:rFonts w:ascii="Times New Roman" w:hAnsi="Times New Roman" w:cs="Times New Roman"/>
-          <w:sz w:val="24"/>
-          <w:szCs w:val="24"/>
-        </w:rPr>
-        <w:t xml:space="preserve">нашим </w:t>
-      </w:r>
-      <w:r>
-        <w:rPr>
-          <w:rFonts w:ascii="Times New Roman" w:hAnsi="Times New Roman" w:cs="Times New Roman"/>
-          <w:sz w:val="24"/>
-          <w:szCs w:val="24"/>
-        </w:rPr>
-        <w:t xml:space="preserve">услугам </w:t>
-      </w:r>
-      <w:r>
-        <w:rPr>
-          <w:rFonts w:ascii="Consolas" w:hAnsi="Consolas"/>
-          <w:color w:val="000000"/>
-        </w:rPr>
-        <w:t>org.apache.log4j.RollingFileAppender</w:t>
-      </w:r>
-      <w:r>
-        <w:rPr>
-          <w:rFonts w:ascii="Consolas" w:hAnsi="Consolas"/>
-          <w:color w:val="000000"/>
-        </w:rPr>
-        <w:t xml:space="preserve"> </w:t>
-      </w:r>
-    </w:p>
-    <w:p>
-      <w:pPr>
-        <w:pStyle w:val="a3"/>
-        <w:jc w:val="both"/>
-        <w:rPr>
-          <w:rFonts w:ascii="Times New Roman" w:hAnsi="Times New Roman" w:cs="Times New Roman"/>
-          <w:b/>
-          <w:sz w:val="24"/>
-          <w:szCs w:val="24"/>
-        </w:rPr>
-      </w:pPr>
-      <w:r>
+      </w:pPr>
+    </w:p>
+    <w:p>
+      <w:pPr>
+        <w:jc w:val="both"/>
         <w:rPr>
           <w:noProof/>
           <w:lang w:eastAsia="ru-RU"/>
         </w:rPr>
+      </w:pPr>
+      <w:r>
+        <w:rPr>
+          <w:rFonts w:ascii="Times New Roman" w:hAnsi="Times New Roman" w:cs="Times New Roman"/>
+          <w:sz w:val="24"/>
+          <w:szCs w:val="24"/>
+        </w:rPr>
         <w:lastRenderedPageBreak/>
+        <w:t>Сервис для поиска полученного пакета и декодирования содержимого. Маршаллинг наше все.</w:t>
+      </w:r>
+    </w:p>
+    <w:p>
+      <w:pPr>
+        <w:jc w:val="both"/>
+        <w:rPr>
+          <w:rFonts w:ascii="Times New Roman" w:hAnsi="Times New Roman" w:cs="Times New Roman"/>
+          <w:sz w:val="24"/>
+          <w:szCs w:val="24"/>
+        </w:rPr>
+      </w:pPr>
+      <w:r>
+        <w:rPr>
+          <w:noProof/>
+          <w:lang w:eastAsia="ru-RU"/>
+        </w:rPr>
         <w:drawing>
-          <wp:inline distT="0" distB="0" distL="0" distR="0" wp14:anchorId="679B1C0C" wp14:editId="250DAD0D">
-            <wp:extent cx="5648325" cy="6914515"/>
-            <wp:effectExtent l="0" t="0" r="9525" b="635"/>
-            <wp:docPr id="12" name="Рисунок 12"/>
+          <wp:inline distT="0" distB="0" distL="0" distR="0" wp14:anchorId="57C31ECD" wp14:editId="50EF2687">
+            <wp:extent cx="6594870" cy="7529578"/>
+            <wp:effectExtent l="0" t="0" r="0" b="0"/>
+            <wp:docPr id="3" name="Рисунок 3"/>
             <wp:cNvGraphicFramePr>
               <a:graphicFrameLocks xmlns:a="http://schemas.openxmlformats.org/drawingml/2006/main" noChangeAspect="1"/>
             </wp:cNvGraphicFramePr>
@@ -3490,7 +3012,7 @@
                   <pic:spPr>
                     <a:xfrm>
                       <a:off x="0" y="0"/>
-                      <a:ext cx="5648325" cy="6914515"/>
+                      <a:ext cx="6610107" cy="7546974"/>
                     </a:xfrm>
                     <a:prstGeom prst="rect">
                       <a:avLst/>
@@ -3505,83 +3027,65 @@
     </w:p>
     <w:p>
       <w:pPr>
-        <w:ind w:firstLine="708"/>
-        <w:jc w:val="both"/>
-        <w:rPr>
-          <w:rFonts w:ascii="Times New Roman" w:hAnsi="Times New Roman" w:cs="Times New Roman"/>
-          <w:b/>
-          <w:sz w:val="24"/>
-          <w:szCs w:val="24"/>
-        </w:rPr>
-      </w:pPr>
-    </w:p>
-    <w:p>
-      <w:pPr>
-        <w:ind w:firstLine="708"/>
-        <w:jc w:val="both"/>
-        <w:rPr>
-          <w:rFonts w:ascii="Times New Roman" w:hAnsi="Times New Roman" w:cs="Times New Roman"/>
-          <w:b/>
-          <w:sz w:val="24"/>
-          <w:szCs w:val="24"/>
-        </w:rPr>
-      </w:pPr>
-    </w:p>
-    <w:p>
-      <w:pPr>
-        <w:ind w:firstLine="708"/>
-        <w:jc w:val="both"/>
-        <w:rPr>
-          <w:rFonts w:ascii="Times New Roman" w:hAnsi="Times New Roman" w:cs="Times New Roman"/>
-          <w:b/>
-          <w:sz w:val="24"/>
-          <w:szCs w:val="24"/>
-        </w:rPr>
-      </w:pPr>
-    </w:p>
-    <w:p>
-      <w:pPr>
-        <w:ind w:firstLine="708"/>
-        <w:jc w:val="both"/>
-        <w:rPr>
-          <w:rFonts w:ascii="Times New Roman" w:hAnsi="Times New Roman" w:cs="Times New Roman"/>
-          <w:b/>
-          <w:sz w:val="24"/>
-          <w:szCs w:val="24"/>
-        </w:rPr>
-      </w:pPr>
-    </w:p>
-    <w:p>
-      <w:pPr>
-        <w:ind w:firstLine="708"/>
-        <w:jc w:val="both"/>
-        <w:rPr>
-          <w:rFonts w:ascii="Times New Roman" w:hAnsi="Times New Roman" w:cs="Times New Roman"/>
-          <w:b/>
-          <w:sz w:val="24"/>
-          <w:szCs w:val="24"/>
-        </w:rPr>
-      </w:pPr>
-    </w:p>
-    <w:p>
-      <w:pPr>
-        <w:ind w:firstLine="708"/>
-        <w:jc w:val="both"/>
-        <w:rPr>
-          <w:rFonts w:ascii="Times New Roman" w:hAnsi="Times New Roman" w:cs="Times New Roman"/>
-          <w:b/>
-          <w:sz w:val="24"/>
-          <w:szCs w:val="24"/>
-        </w:rPr>
-      </w:pPr>
-    </w:p>
-    <w:p>
-      <w:pPr>
-        <w:ind w:firstLine="708"/>
-        <w:jc w:val="both"/>
-        <w:rPr>
-          <w:rFonts w:ascii="Times New Roman" w:hAnsi="Times New Roman" w:cs="Times New Roman"/>
-          <w:b/>
+        <w:pStyle w:val="a3"/>
+        <w:jc w:val="both"/>
+        <w:rPr>
+          <w:rFonts w:ascii="Times New Roman" w:hAnsi="Times New Roman" w:cs="Times New Roman"/>
+          <w:sz w:val="24"/>
+          <w:szCs w:val="24"/>
+        </w:rPr>
+      </w:pPr>
+    </w:p>
+    <w:p>
+      <w:pPr>
+        <w:pStyle w:val="a3"/>
+        <w:jc w:val="both"/>
+        <w:rPr>
+          <w:rFonts w:ascii="Times New Roman" w:hAnsi="Times New Roman" w:cs="Times New Roman"/>
+          <w:sz w:val="24"/>
+          <w:szCs w:val="24"/>
+        </w:rPr>
+      </w:pPr>
+    </w:p>
+    <w:p>
+      <w:pPr>
+        <w:pStyle w:val="a3"/>
+        <w:jc w:val="both"/>
+        <w:rPr>
+          <w:rFonts w:ascii="Times New Roman" w:hAnsi="Times New Roman" w:cs="Times New Roman"/>
+          <w:sz w:val="24"/>
+          <w:szCs w:val="24"/>
+        </w:rPr>
+      </w:pPr>
+    </w:p>
+    <w:p>
+      <w:pPr>
+        <w:pStyle w:val="a3"/>
+        <w:jc w:val="both"/>
+        <w:rPr>
+          <w:rFonts w:ascii="Times New Roman" w:hAnsi="Times New Roman" w:cs="Times New Roman"/>
+          <w:sz w:val="24"/>
+          <w:szCs w:val="24"/>
+        </w:rPr>
+      </w:pPr>
+    </w:p>
+    <w:p>
+      <w:pPr>
+        <w:pStyle w:val="a3"/>
+        <w:jc w:val="both"/>
+        <w:rPr>
+          <w:rFonts w:ascii="Times New Roman" w:hAnsi="Times New Roman" w:cs="Times New Roman"/>
+          <w:sz w:val="24"/>
+          <w:szCs w:val="24"/>
+        </w:rPr>
+      </w:pPr>
+    </w:p>
+    <w:p>
+      <w:pPr>
+        <w:pStyle w:val="a3"/>
+        <w:jc w:val="both"/>
+        <w:rPr>
+          <w:rFonts w:ascii="Times New Roman" w:hAnsi="Times New Roman" w:cs="Times New Roman"/>
           <w:sz w:val="24"/>
           <w:szCs w:val="24"/>
         </w:rPr>
@@ -3592,68 +3096,101 @@
         <w:pStyle w:val="a3"/>
         <w:numPr>
           <w:ilvl w:val="0"/>
-          <w:numId w:val="7"/>
+          <w:numId w:val="8"/>
         </w:numPr>
         <w:jc w:val="both"/>
         <w:rPr>
           <w:rFonts w:ascii="Times New Roman" w:hAnsi="Times New Roman" w:cs="Times New Roman"/>
-          <w:b/>
-          <w:sz w:val="24"/>
-          <w:szCs w:val="24"/>
-        </w:rPr>
-      </w:pPr>
-      <w:r>
-        <w:rPr>
-          <w:rFonts w:ascii="Times New Roman" w:hAnsi="Times New Roman" w:cs="Times New Roman"/>
-          <w:sz w:val="24"/>
-          <w:szCs w:val="24"/>
+          <w:sz w:val="24"/>
+          <w:szCs w:val="24"/>
+        </w:rPr>
+      </w:pPr>
+      <w:r>
+        <w:rPr>
+          <w:rFonts w:ascii="Times New Roman" w:hAnsi="Times New Roman" w:cs="Times New Roman"/>
+          <w:sz w:val="24"/>
+          <w:szCs w:val="24"/>
+          <w:lang w:val="en-US"/>
         </w:rPr>
         <w:lastRenderedPageBreak/>
-        <w:t xml:space="preserve">У нас все ж таки межпрограммное взаимодействие, и поэтому нам бы хотелось понимать язык собеседника. В этом нам поможет </w:t>
-      </w:r>
-      <w:r>
-        <w:rPr>
-          <w:rFonts w:ascii="Times New Roman" w:hAnsi="Times New Roman" w:cs="Times New Roman"/>
-          <w:sz w:val="24"/>
-          <w:szCs w:val="24"/>
-          <w:lang w:val="en-US"/>
-        </w:rPr>
-        <w:t>SAX</w:t>
-      </w:r>
-      <w:r>
-        <w:rPr>
-          <w:rFonts w:ascii="Times New Roman" w:hAnsi="Times New Roman" w:cs="Times New Roman"/>
-          <w:sz w:val="24"/>
-          <w:szCs w:val="24"/>
-        </w:rPr>
-        <w:t>-</w:t>
-      </w:r>
-      <w:r>
-        <w:rPr>
-          <w:rFonts w:ascii="Times New Roman" w:hAnsi="Times New Roman" w:cs="Times New Roman"/>
-          <w:sz w:val="24"/>
-          <w:szCs w:val="24"/>
-        </w:rPr>
-        <w:t xml:space="preserve">анализатор. </w:t>
-      </w:r>
-      <w:r>
-        <w:rPr>
-          <w:rFonts w:ascii="Times New Roman" w:hAnsi="Times New Roman" w:cs="Times New Roman"/>
-          <w:sz w:val="24"/>
-          <w:szCs w:val="24"/>
-        </w:rPr>
-        <w:t>Подключаем</w:t>
-      </w:r>
-    </w:p>
-    <w:p>
-      <w:pPr>
-        <w:pStyle w:val="a3"/>
-        <w:jc w:val="both"/>
-        <w:rPr>
-          <w:rFonts w:ascii="Times New Roman" w:hAnsi="Times New Roman" w:cs="Times New Roman"/>
-          <w:b/>
-          <w:sz w:val="24"/>
-          <w:szCs w:val="24"/>
+        <w:t>Spring</w:t>
+      </w:r>
+      <w:r>
+        <w:rPr>
+          <w:rFonts w:ascii="Times New Roman" w:hAnsi="Times New Roman" w:cs="Times New Roman"/>
+          <w:sz w:val="24"/>
+          <w:szCs w:val="24"/>
+        </w:rPr>
+        <w:t xml:space="preserve"> </w:t>
+      </w:r>
+      <w:r>
+        <w:rPr>
+          <w:rFonts w:ascii="Times New Roman" w:hAnsi="Times New Roman" w:cs="Times New Roman"/>
+          <w:sz w:val="24"/>
+          <w:szCs w:val="24"/>
+          <w:lang w:val="en-US"/>
+        </w:rPr>
+        <w:t>Shell</w:t>
+      </w:r>
+      <w:r>
+        <w:rPr>
+          <w:rFonts w:ascii="Times New Roman" w:hAnsi="Times New Roman" w:cs="Times New Roman"/>
+          <w:sz w:val="24"/>
+          <w:szCs w:val="24"/>
+        </w:rPr>
+        <w:t xml:space="preserve">. </w:t>
+      </w:r>
+      <w:r>
+        <w:rPr>
+          <w:rFonts w:ascii="Times New Roman" w:hAnsi="Times New Roman" w:cs="Times New Roman"/>
+          <w:sz w:val="24"/>
+          <w:szCs w:val="24"/>
+        </w:rPr>
+        <w:t xml:space="preserve">Сделаем </w:t>
+      </w:r>
+      <w:r>
+        <w:rPr>
+          <w:rFonts w:ascii="Times New Roman" w:hAnsi="Times New Roman" w:cs="Times New Roman"/>
+          <w:sz w:val="24"/>
+          <w:szCs w:val="24"/>
+        </w:rPr>
+        <w:t>три команды</w:t>
+      </w:r>
+      <w:r>
+        <w:rPr>
+          <w:rFonts w:ascii="Times New Roman" w:hAnsi="Times New Roman" w:cs="Times New Roman"/>
+          <w:sz w:val="24"/>
+          <w:szCs w:val="24"/>
+        </w:rPr>
+        <w:t xml:space="preserve">: </w:t>
+      </w:r>
+      <w:r>
+        <w:rPr>
+          <w:rFonts w:ascii="Times New Roman" w:hAnsi="Times New Roman" w:cs="Times New Roman"/>
+          <w:sz w:val="24"/>
+          <w:szCs w:val="24"/>
+        </w:rPr>
+        <w:t>поиск документов, показ декодированного содержимого и удаление документов</w:t>
+      </w:r>
+    </w:p>
+    <w:p>
+      <w:pPr>
+        <w:jc w:val="both"/>
+        <w:rPr>
+          <w:rFonts w:ascii="Times New Roman" w:hAnsi="Times New Roman" w:cs="Times New Roman"/>
+          <w:sz w:val="24"/>
+          <w:szCs w:val="24"/>
+        </w:rPr>
+      </w:pPr>
+    </w:p>
+    <w:p>
+      <w:pPr>
+        <w:jc w:val="both"/>
+        <w:rPr>
+          <w:rFonts w:ascii="Times New Roman" w:hAnsi="Times New Roman" w:cs="Times New Roman"/>
+          <w:sz w:val="24"/>
+          <w:szCs w:val="24"/>
+          <w:lang w:val="en-US"/>
         </w:rPr>
       </w:pPr>
       <w:r>
@@ -3662,10 +3199,10 @@
           <w:lang w:eastAsia="ru-RU"/>
         </w:rPr>
         <w:drawing>
-          <wp:inline distT="0" distB="0" distL="0" distR="0" wp14:anchorId="2A280C58" wp14:editId="5D6E5BFE">
-            <wp:extent cx="5940425" cy="3018790"/>
-            <wp:effectExtent l="0" t="0" r="3175" b="0"/>
-            <wp:docPr id="13" name="Рисунок 13"/>
+          <wp:inline distT="0" distB="0" distL="0" distR="0" wp14:anchorId="1CAD877E" wp14:editId="5B43AE2E">
+            <wp:extent cx="5495925" cy="5581650"/>
+            <wp:effectExtent l="0" t="0" r="9525" b="0"/>
+            <wp:docPr id="4" name="Рисунок 4"/>
             <wp:cNvGraphicFramePr>
               <a:graphicFrameLocks xmlns:a="http://schemas.openxmlformats.org/drawingml/2006/main" noChangeAspect="1"/>
             </wp:cNvGraphicFramePr>
@@ -3685,7 +3222,7 @@
                   <pic:spPr>
                     <a:xfrm>
                       <a:off x="0" y="0"/>
-                      <a:ext cx="5940425" cy="3018790"/>
+                      <a:ext cx="5495925" cy="5581650"/>
                     </a:xfrm>
                     <a:prstGeom prst="rect">
                       <a:avLst/>
@@ -3700,11 +3237,89 @@
     </w:p>
     <w:p>
       <w:pPr>
-        <w:pStyle w:val="a3"/>
-        <w:jc w:val="both"/>
-        <w:rPr>
-          <w:rFonts w:ascii="Times New Roman" w:hAnsi="Times New Roman" w:cs="Times New Roman"/>
-          <w:b/>
+        <w:jc w:val="both"/>
+        <w:rPr>
+          <w:rFonts w:ascii="Times New Roman" w:hAnsi="Times New Roman" w:cs="Times New Roman"/>
+          <w:sz w:val="24"/>
+          <w:szCs w:val="24"/>
+        </w:rPr>
+      </w:pPr>
+    </w:p>
+    <w:p>
+      <w:pPr>
+        <w:jc w:val="both"/>
+        <w:rPr>
+          <w:rFonts w:ascii="Times New Roman" w:hAnsi="Times New Roman" w:cs="Times New Roman"/>
+          <w:sz w:val="24"/>
+          <w:szCs w:val="24"/>
+        </w:rPr>
+      </w:pPr>
+    </w:p>
+    <w:p>
+      <w:pPr>
+        <w:jc w:val="both"/>
+        <w:rPr>
+          <w:rFonts w:ascii="Times New Roman" w:hAnsi="Times New Roman" w:cs="Times New Roman"/>
+          <w:sz w:val="24"/>
+          <w:szCs w:val="24"/>
+        </w:rPr>
+      </w:pPr>
+    </w:p>
+    <w:p>
+      <w:pPr>
+        <w:jc w:val="both"/>
+        <w:rPr>
+          <w:rFonts w:ascii="Times New Roman" w:hAnsi="Times New Roman" w:cs="Times New Roman"/>
+          <w:sz w:val="24"/>
+          <w:szCs w:val="24"/>
+        </w:rPr>
+      </w:pPr>
+    </w:p>
+    <w:p>
+      <w:pPr>
+        <w:jc w:val="both"/>
+        <w:rPr>
+          <w:rFonts w:ascii="Times New Roman" w:hAnsi="Times New Roman" w:cs="Times New Roman"/>
+          <w:sz w:val="24"/>
+          <w:szCs w:val="24"/>
+        </w:rPr>
+      </w:pPr>
+    </w:p>
+    <w:p>
+      <w:pPr>
+        <w:jc w:val="both"/>
+        <w:rPr>
+          <w:rFonts w:ascii="Times New Roman" w:hAnsi="Times New Roman" w:cs="Times New Roman"/>
+          <w:sz w:val="24"/>
+          <w:szCs w:val="24"/>
+        </w:rPr>
+      </w:pPr>
+    </w:p>
+    <w:p>
+      <w:pPr>
+        <w:jc w:val="both"/>
+        <w:rPr>
+          <w:rFonts w:ascii="Times New Roman" w:hAnsi="Times New Roman" w:cs="Times New Roman"/>
+          <w:sz w:val="24"/>
+          <w:szCs w:val="24"/>
+        </w:rPr>
+      </w:pPr>
+    </w:p>
+    <w:p>
+      <w:pPr>
+        <w:jc w:val="both"/>
+        <w:rPr>
+          <w:rFonts w:ascii="Times New Roman" w:hAnsi="Times New Roman" w:cs="Times New Roman"/>
+          <w:sz w:val="24"/>
+          <w:szCs w:val="24"/>
+        </w:rPr>
+      </w:pPr>
+    </w:p>
+    <w:p>
+      <w:pPr>
+        <w:jc w:val="both"/>
+        <w:rPr>
+          <w:rFonts w:ascii="Times New Roman" w:hAnsi="Times New Roman" w:cs="Times New Roman"/>
           <w:sz w:val="24"/>
           <w:szCs w:val="24"/>
         </w:rPr>
@@ -3715,198 +3330,32 @@
         <w:pStyle w:val="a3"/>
         <w:numPr>
           <w:ilvl w:val="0"/>
-          <w:numId w:val="7"/>
+          <w:numId w:val="8"/>
         </w:numPr>
         <w:jc w:val="both"/>
         <w:rPr>
           <w:rFonts w:ascii="Times New Roman" w:hAnsi="Times New Roman" w:cs="Times New Roman"/>
-          <w:b/>
-          <w:sz w:val="24"/>
-          <w:szCs w:val="24"/>
-        </w:rPr>
-      </w:pPr>
-      <w:r>
-        <w:rPr>
-          <w:rFonts w:ascii="Times New Roman" w:hAnsi="Times New Roman" w:cs="Times New Roman"/>
-          <w:sz w:val="24"/>
-          <w:szCs w:val="24"/>
-        </w:rPr>
-        <w:t xml:space="preserve">По условиям задачи мы подключаемся через </w:t>
-      </w:r>
-      <w:r>
-        <w:rPr>
-          <w:rFonts w:ascii="Times New Roman" w:hAnsi="Times New Roman" w:cs="Times New Roman"/>
-          <w:sz w:val="24"/>
-          <w:szCs w:val="24"/>
-          <w:lang w:val="en-US"/>
-        </w:rPr>
-        <w:t>TLS</w:t>
-      </w:r>
-      <w:r>
-        <w:rPr>
-          <w:rFonts w:ascii="Times New Roman" w:hAnsi="Times New Roman" w:cs="Times New Roman"/>
-          <w:sz w:val="24"/>
-          <w:szCs w:val="24"/>
-        </w:rPr>
-        <w:t xml:space="preserve">. </w:t>
-      </w:r>
-      <w:r>
-        <w:rPr>
-          <w:rFonts w:ascii="Times New Roman" w:hAnsi="Times New Roman" w:cs="Times New Roman"/>
-          <w:sz w:val="24"/>
-          <w:szCs w:val="24"/>
-        </w:rPr>
-        <w:t xml:space="preserve">Принципиально это можно реализовать на </w:t>
-      </w:r>
-      <w:r>
-        <w:rPr>
-          <w:rFonts w:ascii="Times New Roman" w:hAnsi="Times New Roman" w:cs="Times New Roman"/>
-          <w:sz w:val="24"/>
-          <w:szCs w:val="24"/>
-          <w:lang w:val="en-US"/>
-        </w:rPr>
-        <w:t>Spring</w:t>
-      </w:r>
-      <w:r>
-        <w:rPr>
-          <w:rFonts w:ascii="Times New Roman" w:hAnsi="Times New Roman" w:cs="Times New Roman"/>
-          <w:sz w:val="24"/>
-          <w:szCs w:val="24"/>
-        </w:rPr>
-        <w:t xml:space="preserve">. </w:t>
-      </w:r>
-      <w:r>
-        <w:rPr>
-          <w:rFonts w:ascii="Times New Roman" w:hAnsi="Times New Roman" w:cs="Times New Roman"/>
-          <w:sz w:val="24"/>
-          <w:szCs w:val="24"/>
-        </w:rPr>
-        <w:t xml:space="preserve">Но времени нет и мы берем бесплатное решение </w:t>
-      </w:r>
-      <w:proofErr w:type="spellStart"/>
-      <w:r>
-        <w:rPr>
-          <w:rFonts w:ascii="Times New Roman" w:hAnsi="Times New Roman" w:cs="Times New Roman"/>
-          <w:sz w:val="24"/>
-          <w:szCs w:val="24"/>
-          <w:lang w:val="en-US"/>
-        </w:rPr>
-        <w:t>sTunnel</w:t>
-      </w:r>
-      <w:proofErr w:type="spellEnd"/>
-      <w:r>
-        <w:rPr>
-          <w:rFonts w:ascii="Times New Roman" w:hAnsi="Times New Roman" w:cs="Times New Roman"/>
-          <w:sz w:val="24"/>
-          <w:szCs w:val="24"/>
-        </w:rPr>
-        <w:t xml:space="preserve"> </w:t>
-      </w:r>
-      <w:r>
-        <w:rPr>
-          <w:rFonts w:ascii="Times New Roman" w:hAnsi="Times New Roman" w:cs="Times New Roman"/>
-          <w:sz w:val="24"/>
-          <w:szCs w:val="24"/>
-        </w:rPr>
-        <w:t xml:space="preserve">от </w:t>
-      </w:r>
-      <w:proofErr w:type="spellStart"/>
-      <w:r>
-        <w:rPr>
-          <w:rFonts w:ascii="Times New Roman" w:hAnsi="Times New Roman" w:cs="Times New Roman"/>
-          <w:sz w:val="24"/>
-          <w:szCs w:val="24"/>
-          <w:lang w:val="en-US"/>
-        </w:rPr>
-        <w:t>CryptoPro</w:t>
-      </w:r>
-      <w:proofErr w:type="spellEnd"/>
-      <w:r>
-        <w:rPr>
-          <w:rFonts w:ascii="Times New Roman" w:hAnsi="Times New Roman" w:cs="Times New Roman"/>
-          <w:sz w:val="24"/>
-          <w:szCs w:val="24"/>
-        </w:rPr>
-        <w:t xml:space="preserve">. </w:t>
-      </w:r>
-      <w:r>
-        <w:rPr>
-          <w:rFonts w:ascii="Times New Roman" w:hAnsi="Times New Roman" w:cs="Times New Roman"/>
-          <w:sz w:val="24"/>
-          <w:szCs w:val="24"/>
-        </w:rPr>
-        <w:t>Ставим его впереди нашего</w:t>
-      </w:r>
-      <w:r>
-        <w:rPr>
-          <w:rFonts w:ascii="Times New Roman" w:hAnsi="Times New Roman" w:cs="Times New Roman"/>
-          <w:sz w:val="24"/>
-          <w:szCs w:val="24"/>
-          <w:lang w:val="en-US"/>
-        </w:rPr>
-        <w:t xml:space="preserve"> web-</w:t>
-      </w:r>
-      <w:r>
-        <w:rPr>
-          <w:rFonts w:ascii="Times New Roman" w:hAnsi="Times New Roman" w:cs="Times New Roman"/>
-          <w:sz w:val="24"/>
-          <w:szCs w:val="24"/>
-        </w:rPr>
-        <w:t xml:space="preserve">сервиса и клиента. </w:t>
-      </w:r>
-      <w:hyperlink r:id="rId19" w:history="1">
-        <w:r>
-          <w:rPr>
-            <w:rStyle w:val="a4"/>
-          </w:rPr>
-          <w:t>https://www.cryptopro.ru/products/other/stunnel</w:t>
-        </w:r>
-      </w:hyperlink>
-      <w:r>
-        <w:t xml:space="preserve"> </w:t>
-      </w:r>
-      <w:r>
-        <w:rPr>
-          <w:rFonts w:ascii="Times New Roman" w:hAnsi="Times New Roman" w:cs="Times New Roman"/>
-          <w:sz w:val="24"/>
-          <w:szCs w:val="24"/>
-        </w:rPr>
-        <w:t xml:space="preserve">Наш сервисный инженер, заходит на тестовый стенд, выгоняет нас, разворачивает </w:t>
-      </w:r>
-      <w:proofErr w:type="spellStart"/>
-      <w:r>
-        <w:rPr>
-          <w:rFonts w:ascii="Times New Roman" w:hAnsi="Times New Roman" w:cs="Times New Roman"/>
-          <w:sz w:val="24"/>
-          <w:szCs w:val="24"/>
-          <w:lang w:val="en-US"/>
-        </w:rPr>
-        <w:t>miniApache</w:t>
-      </w:r>
-      <w:proofErr w:type="spellEnd"/>
-      <w:r>
-        <w:rPr>
-          <w:rFonts w:ascii="Times New Roman" w:hAnsi="Times New Roman" w:cs="Times New Roman"/>
-          <w:sz w:val="24"/>
-          <w:szCs w:val="24"/>
-        </w:rPr>
-        <w:t xml:space="preserve">, </w:t>
-      </w:r>
-      <w:r>
-        <w:rPr>
-          <w:rFonts w:ascii="Times New Roman" w:hAnsi="Times New Roman" w:cs="Times New Roman"/>
-          <w:sz w:val="24"/>
-          <w:szCs w:val="24"/>
-        </w:rPr>
-        <w:t>ставит сертификаты, настраивает трансляцию портов, попутно занимаясь какими-то своими делами, пара рестартов, наш конфигурационный файл принимает странный вил</w:t>
-      </w:r>
-      <w:r>
-        <w:rPr>
-          <w:rFonts w:ascii="Times New Roman" w:hAnsi="Times New Roman" w:cs="Times New Roman"/>
-          <w:sz w:val="24"/>
-          <w:szCs w:val="24"/>
-        </w:rPr>
-        <w:t xml:space="preserve">, но … работает. </w:t>
+          <w:sz w:val="24"/>
+          <w:szCs w:val="24"/>
+        </w:rPr>
+      </w:pPr>
+      <w:r>
+        <w:rPr>
+          <w:rFonts w:ascii="Times New Roman" w:hAnsi="Times New Roman" w:cs="Times New Roman"/>
+          <w:sz w:val="24"/>
+          <w:szCs w:val="24"/>
+        </w:rPr>
+        <w:lastRenderedPageBreak/>
+        <w:t xml:space="preserve">Выставляем тот же функционал на уровень </w:t>
+      </w:r>
+      <w:r>
+        <w:rPr>
+          <w:rFonts w:ascii="Times New Roman" w:hAnsi="Times New Roman" w:cs="Times New Roman"/>
+          <w:sz w:val="24"/>
+          <w:szCs w:val="24"/>
+          <w:lang w:val="en-US"/>
+        </w:rPr>
+        <w:t>web</w:t>
       </w:r>
     </w:p>
     <w:p>
@@ -3915,7 +3364,28 @@
         <w:jc w:val="both"/>
         <w:rPr>
           <w:rFonts w:ascii="Times New Roman" w:hAnsi="Times New Roman" w:cs="Times New Roman"/>
-          <w:b/>
+          <w:sz w:val="24"/>
+          <w:szCs w:val="24"/>
+        </w:rPr>
+      </w:pPr>
+    </w:p>
+    <w:p>
+      <w:pPr>
+        <w:pStyle w:val="a3"/>
+        <w:jc w:val="both"/>
+        <w:rPr>
+          <w:rFonts w:ascii="Times New Roman" w:hAnsi="Times New Roman" w:cs="Times New Roman"/>
+          <w:sz w:val="24"/>
+          <w:szCs w:val="24"/>
+        </w:rPr>
+      </w:pPr>
+    </w:p>
+    <w:p>
+      <w:pPr>
+        <w:pStyle w:val="a3"/>
+        <w:jc w:val="both"/>
+        <w:rPr>
+          <w:rFonts w:ascii="Times New Roman" w:hAnsi="Times New Roman" w:cs="Times New Roman"/>
           <w:sz w:val="24"/>
           <w:szCs w:val="24"/>
         </w:rPr>
@@ -3926,10 +3396,249 @@
           <w:lang w:eastAsia="ru-RU"/>
         </w:rPr>
         <w:drawing>
-          <wp:inline distT="0" distB="0" distL="0" distR="0" wp14:anchorId="36C7CAF3" wp14:editId="068FCD3F">
-            <wp:extent cx="3867150" cy="800100"/>
-            <wp:effectExtent l="0" t="0" r="0" b="0"/>
-            <wp:docPr id="26" name="Рисунок 26"/>
+          <wp:inline distT="0" distB="0" distL="0" distR="0" wp14:anchorId="4012B312" wp14:editId="411D019E">
+            <wp:extent cx="5940425" cy="5191760"/>
+            <wp:effectExtent l="0" t="0" r="3175" b="8890"/>
+            <wp:docPr id="5" name="Рисунок 5"/>
+            <wp:cNvGraphicFramePr>
+              <a:graphicFrameLocks xmlns:a="http://schemas.openxmlformats.org/drawingml/2006/main" noChangeAspect="1"/>
+            </wp:cNvGraphicFramePr>
+            <a:graphic xmlns:a="http://schemas.openxmlformats.org/drawingml/2006/main">
+              <a:graphicData uri="http://schemas.openxmlformats.org/drawingml/2006/picture">
+                <pic:pic xmlns:pic="http://schemas.openxmlformats.org/drawingml/2006/picture">
+                  <pic:nvPicPr>
+                    <pic:cNvPr id="1" name=""/>
+                    <pic:cNvPicPr/>
+                  </pic:nvPicPr>
+                  <pic:blipFill>
+                    <a:blip r:embed="rId19"/>
+                    <a:stretch>
+                      <a:fillRect/>
+                    </a:stretch>
+                  </pic:blipFill>
+                  <pic:spPr>
+                    <a:xfrm>
+                      <a:off x="0" y="0"/>
+                      <a:ext cx="5940425" cy="5191760"/>
+                    </a:xfrm>
+                    <a:prstGeom prst="rect">
+                      <a:avLst/>
+                    </a:prstGeom>
+                  </pic:spPr>
+                </pic:pic>
+              </a:graphicData>
+            </a:graphic>
+          </wp:inline>
+        </w:drawing>
+      </w:r>
+    </w:p>
+    <w:p>
+      <w:pPr>
+        <w:pStyle w:val="a3"/>
+        <w:numPr>
+          <w:ilvl w:val="0"/>
+          <w:numId w:val="8"/>
+        </w:numPr>
+        <w:rPr>
+          <w:rFonts w:ascii="Times New Roman" w:hAnsi="Times New Roman" w:cs="Times New Roman"/>
+          <w:sz w:val="24"/>
+          <w:szCs w:val="24"/>
+        </w:rPr>
+      </w:pPr>
+      <w:r>
+        <w:rPr>
+          <w:rFonts w:ascii="Times New Roman" w:hAnsi="Times New Roman" w:cs="Times New Roman"/>
+          <w:sz w:val="24"/>
+          <w:szCs w:val="24"/>
+        </w:rPr>
+        <w:t xml:space="preserve">Закрываем </w:t>
+      </w:r>
+      <w:r>
+        <w:rPr>
+          <w:rFonts w:ascii="Times New Roman" w:hAnsi="Times New Roman" w:cs="Times New Roman"/>
+          <w:sz w:val="24"/>
+          <w:szCs w:val="24"/>
+          <w:lang w:val="en-US"/>
+        </w:rPr>
+        <w:t>url</w:t>
+      </w:r>
+      <w:r>
+        <w:rPr>
+          <w:rFonts w:ascii="Times New Roman" w:hAnsi="Times New Roman" w:cs="Times New Roman"/>
+          <w:sz w:val="24"/>
+          <w:szCs w:val="24"/>
+        </w:rPr>
+        <w:t xml:space="preserve"> </w:t>
+      </w:r>
+      <w:r>
+        <w:rPr>
+          <w:rFonts w:ascii="Times New Roman" w:hAnsi="Times New Roman" w:cs="Times New Roman"/>
+          <w:sz w:val="24"/>
+          <w:szCs w:val="24"/>
+          <w:lang w:val="en-US"/>
+        </w:rPr>
+        <w:t>c</w:t>
+      </w:r>
+      <w:r>
+        <w:rPr>
+          <w:rFonts w:ascii="Times New Roman" w:hAnsi="Times New Roman" w:cs="Times New Roman"/>
+          <w:sz w:val="24"/>
+          <w:szCs w:val="24"/>
+        </w:rPr>
+        <w:t xml:space="preserve"> документами </w:t>
+      </w:r>
+      <w:r>
+        <w:rPr>
+          <w:rFonts w:ascii="Times New Roman" w:hAnsi="Times New Roman" w:cs="Times New Roman"/>
+          <w:sz w:val="24"/>
+          <w:szCs w:val="24"/>
+          <w:lang w:val="en-US"/>
+        </w:rPr>
+        <w:t>Spring</w:t>
+      </w:r>
+      <w:r>
+        <w:rPr>
+          <w:rFonts w:ascii="Times New Roman" w:hAnsi="Times New Roman" w:cs="Times New Roman"/>
+          <w:sz w:val="24"/>
+          <w:szCs w:val="24"/>
+        </w:rPr>
+        <w:t xml:space="preserve"> </w:t>
+      </w:r>
+      <w:r>
+        <w:rPr>
+          <w:rFonts w:ascii="Times New Roman" w:hAnsi="Times New Roman" w:cs="Times New Roman"/>
+          <w:sz w:val="24"/>
+          <w:szCs w:val="24"/>
+          <w:lang w:val="en-US"/>
+        </w:rPr>
+        <w:t>Security</w:t>
+      </w:r>
+      <w:r>
+        <w:rPr>
+          <w:rFonts w:ascii="Times New Roman" w:hAnsi="Times New Roman" w:cs="Times New Roman"/>
+          <w:sz w:val="24"/>
+          <w:szCs w:val="24"/>
+        </w:rPr>
+        <w:t xml:space="preserve">. Основной </w:t>
+      </w:r>
+      <w:r>
+        <w:rPr>
+          <w:rFonts w:ascii="Times New Roman" w:hAnsi="Times New Roman" w:cs="Times New Roman"/>
+          <w:sz w:val="24"/>
+          <w:szCs w:val="24"/>
+          <w:lang w:val="en-US"/>
+        </w:rPr>
+        <w:t>url</w:t>
+      </w:r>
+      <w:r>
+        <w:rPr>
+          <w:rFonts w:ascii="Times New Roman" w:hAnsi="Times New Roman" w:cs="Times New Roman"/>
+          <w:sz w:val="24"/>
+          <w:szCs w:val="24"/>
+        </w:rPr>
+        <w:t xml:space="preserve"> /</w:t>
+      </w:r>
+      <w:r>
+        <w:rPr>
+          <w:rFonts w:ascii="Times New Roman" w:hAnsi="Times New Roman" w:cs="Times New Roman"/>
+          <w:sz w:val="24"/>
+          <w:szCs w:val="24"/>
+          <w:lang w:val="en-US"/>
+        </w:rPr>
+        <w:t>callback</w:t>
+      </w:r>
+      <w:r>
+        <w:rPr>
+          <w:rFonts w:ascii="Times New Roman" w:hAnsi="Times New Roman" w:cs="Times New Roman"/>
+          <w:sz w:val="24"/>
+          <w:szCs w:val="24"/>
+        </w:rPr>
+        <w:t xml:space="preserve"> </w:t>
+      </w:r>
+      <w:r>
+        <w:rPr>
+          <w:rFonts w:ascii="Times New Roman" w:hAnsi="Times New Roman" w:cs="Times New Roman"/>
+          <w:sz w:val="24"/>
+          <w:szCs w:val="24"/>
+        </w:rPr>
+        <w:t xml:space="preserve">закрывать не нужно, так на него можно попасть только с определенных внешних </w:t>
+      </w:r>
+      <w:r>
+        <w:rPr>
+          <w:rFonts w:ascii="Times New Roman" w:hAnsi="Times New Roman" w:cs="Times New Roman"/>
+          <w:sz w:val="24"/>
+          <w:szCs w:val="24"/>
+          <w:lang w:val="en-US"/>
+        </w:rPr>
+        <w:t>ip</w:t>
+      </w:r>
+      <w:r>
+        <w:rPr>
+          <w:rFonts w:ascii="Times New Roman" w:hAnsi="Times New Roman" w:cs="Times New Roman"/>
+          <w:sz w:val="24"/>
+          <w:szCs w:val="24"/>
+        </w:rPr>
+        <w:t>-</w:t>
+      </w:r>
+      <w:r>
+        <w:rPr>
+          <w:rFonts w:ascii="Times New Roman" w:hAnsi="Times New Roman" w:cs="Times New Roman"/>
+          <w:sz w:val="24"/>
+          <w:szCs w:val="24"/>
+        </w:rPr>
+        <w:t xml:space="preserve">адресов предъявив сертификат. </w:t>
+      </w:r>
+      <w:r>
+        <w:rPr>
+          <w:rFonts w:ascii="Times New Roman" w:hAnsi="Times New Roman" w:cs="Times New Roman"/>
+          <w:sz w:val="24"/>
+          <w:szCs w:val="24"/>
+        </w:rPr>
+        <w:t>Актуатор, конечно, тоже открыт.</w:t>
+      </w:r>
+    </w:p>
+    <w:p>
+      <w:pPr>
+        <w:pStyle w:val="a3"/>
+        <w:jc w:val="both"/>
+        <w:rPr>
+          <w:rFonts w:ascii="Times New Roman" w:hAnsi="Times New Roman" w:cs="Times New Roman"/>
+          <w:sz w:val="24"/>
+          <w:szCs w:val="24"/>
+        </w:rPr>
+      </w:pPr>
+    </w:p>
+    <w:p>
+      <w:pPr>
+        <w:pStyle w:val="a3"/>
+        <w:jc w:val="both"/>
+        <w:rPr>
+          <w:rFonts w:ascii="Times New Roman" w:hAnsi="Times New Roman" w:cs="Times New Roman"/>
+          <w:sz w:val="24"/>
+          <w:szCs w:val="24"/>
+        </w:rPr>
+      </w:pPr>
+    </w:p>
+    <w:p>
+      <w:pPr>
+        <w:jc w:val="both"/>
+        <w:rPr>
+          <w:rFonts w:ascii="Times New Roman" w:hAnsi="Times New Roman" w:cs="Times New Roman"/>
+          <w:sz w:val="24"/>
+          <w:szCs w:val="24"/>
+        </w:rPr>
+      </w:pPr>
+      <w:r>
+        <w:rPr>
+          <w:noProof/>
+          <w:lang w:eastAsia="ru-RU"/>
+        </w:rPr>
+        <w:lastRenderedPageBreak/>
+        <w:drawing>
+          <wp:inline distT="0" distB="0" distL="0" distR="0" wp14:anchorId="15AC3A8D" wp14:editId="4AB47BA3">
+            <wp:extent cx="5457825" cy="4457700"/>
+            <wp:effectExtent l="0" t="0" r="9525" b="0"/>
+            <wp:docPr id="6" name="Рисунок 6"/>
             <wp:cNvGraphicFramePr>
               <a:graphicFrameLocks xmlns:a="http://schemas.openxmlformats.org/drawingml/2006/main" noChangeAspect="1"/>
             </wp:cNvGraphicFramePr>
@@ -3949,7 +3658,7 @@
                   <pic:spPr>
                     <a:xfrm>
                       <a:off x="0" y="0"/>
-                      <a:ext cx="3867150" cy="800100"/>
+                      <a:ext cx="5457825" cy="4457700"/>
                     </a:xfrm>
                     <a:prstGeom prst="rect">
                       <a:avLst/>
@@ -3964,208 +3673,62 @@
     </w:p>
     <w:p>
       <w:pPr>
-        <w:ind w:firstLine="708"/>
-        <w:jc w:val="both"/>
-        <w:rPr>
-          <w:rFonts w:ascii="Times New Roman" w:hAnsi="Times New Roman" w:cs="Times New Roman"/>
-          <w:sz w:val="24"/>
-          <w:szCs w:val="24"/>
-        </w:rPr>
-      </w:pPr>
-      <w:r>
-        <w:rPr>
-          <w:rFonts w:ascii="Times New Roman" w:hAnsi="Times New Roman" w:cs="Times New Roman"/>
-          <w:sz w:val="24"/>
-          <w:szCs w:val="24"/>
-        </w:rPr>
-        <w:t xml:space="preserve">Сервисный инженер связывается с площадками и начинает затягивать их на </w:t>
-      </w:r>
-      <w:r>
-        <w:rPr>
-          <w:rFonts w:ascii="Times New Roman" w:hAnsi="Times New Roman" w:cs="Times New Roman"/>
-          <w:sz w:val="24"/>
-          <w:szCs w:val="24"/>
-          <w:lang w:val="en-US"/>
-        </w:rPr>
-        <w:t>TLS</w:t>
-      </w:r>
-      <w:r>
-        <w:rPr>
-          <w:rFonts w:ascii="Times New Roman" w:hAnsi="Times New Roman" w:cs="Times New Roman"/>
-          <w:sz w:val="24"/>
-          <w:szCs w:val="24"/>
-        </w:rPr>
-        <w:t xml:space="preserve">. </w:t>
-      </w:r>
-      <w:r>
-        <w:rPr>
-          <w:rFonts w:ascii="Times New Roman" w:hAnsi="Times New Roman" w:cs="Times New Roman"/>
-          <w:sz w:val="24"/>
-          <w:szCs w:val="24"/>
-        </w:rPr>
-        <w:t>Спустя</w:t>
-      </w:r>
-      <w:r>
-        <w:rPr>
-          <w:rFonts w:ascii="Times New Roman" w:hAnsi="Times New Roman" w:cs="Times New Roman"/>
-          <w:sz w:val="24"/>
-          <w:szCs w:val="24"/>
-        </w:rPr>
-        <w:t xml:space="preserve"> </w:t>
-      </w:r>
-      <w:r>
-        <w:rPr>
-          <w:rFonts w:ascii="Times New Roman" w:hAnsi="Times New Roman" w:cs="Times New Roman"/>
-          <w:sz w:val="24"/>
-          <w:szCs w:val="24"/>
-        </w:rPr>
-        <w:t>какое-то время мы узнаем, что почти поставили</w:t>
-      </w:r>
-      <w:r>
-        <w:rPr>
-          <w:rFonts w:ascii="Times New Roman" w:hAnsi="Times New Roman" w:cs="Times New Roman"/>
-          <w:sz w:val="24"/>
-          <w:szCs w:val="24"/>
-        </w:rPr>
-        <w:t xml:space="preserve"> </w:t>
-      </w:r>
-      <w:proofErr w:type="spellStart"/>
-      <w:r>
-        <w:rPr>
-          <w:rFonts w:ascii="Times New Roman" w:hAnsi="Times New Roman" w:cs="Times New Roman"/>
-          <w:sz w:val="24"/>
-          <w:szCs w:val="24"/>
-          <w:lang w:val="en-US"/>
-        </w:rPr>
-        <w:t>sTunnel</w:t>
-      </w:r>
-      <w:proofErr w:type="spellEnd"/>
-      <w:r>
-        <w:rPr>
-          <w:rFonts w:ascii="Times New Roman" w:hAnsi="Times New Roman" w:cs="Times New Roman"/>
-          <w:sz w:val="24"/>
-          <w:szCs w:val="24"/>
-        </w:rPr>
-        <w:t xml:space="preserve">. Редко кто реализовал </w:t>
-      </w:r>
-      <w:r>
-        <w:rPr>
-          <w:rFonts w:ascii="Times New Roman" w:hAnsi="Times New Roman" w:cs="Times New Roman"/>
-          <w:sz w:val="24"/>
-          <w:szCs w:val="24"/>
-          <w:lang w:val="en-US"/>
-        </w:rPr>
-        <w:t xml:space="preserve">TLS </w:t>
-      </w:r>
-      <w:r>
-        <w:rPr>
-          <w:rFonts w:ascii="Times New Roman" w:hAnsi="Times New Roman" w:cs="Times New Roman"/>
-          <w:sz w:val="24"/>
-          <w:szCs w:val="24"/>
-        </w:rPr>
-        <w:t xml:space="preserve">на </w:t>
-      </w:r>
-      <w:r>
-        <w:rPr>
-          <w:rFonts w:ascii="Times New Roman" w:hAnsi="Times New Roman" w:cs="Times New Roman"/>
-          <w:sz w:val="24"/>
-          <w:szCs w:val="24"/>
-          <w:lang w:val="en-US"/>
-        </w:rPr>
-        <w:t>Spring</w:t>
-      </w:r>
-      <w:r>
-        <w:rPr>
-          <w:rFonts w:ascii="Times New Roman" w:hAnsi="Times New Roman" w:cs="Times New Roman"/>
-          <w:sz w:val="24"/>
-          <w:szCs w:val="24"/>
-        </w:rPr>
-        <w:t xml:space="preserve">’е. </w:t>
-      </w:r>
-    </w:p>
-    <w:p>
-      <w:pPr>
-        <w:pStyle w:val="a3"/>
-        <w:ind w:left="1068"/>
-        <w:jc w:val="both"/>
-        <w:rPr>
-          <w:rFonts w:ascii="Times New Roman" w:hAnsi="Times New Roman" w:cs="Times New Roman"/>
-          <w:sz w:val="24"/>
-          <w:szCs w:val="24"/>
-        </w:rPr>
-      </w:pPr>
-    </w:p>
-    <w:p>
-      <w:pPr>
-        <w:pStyle w:val="a3"/>
-        <w:numPr>
-          <w:ilvl w:val="0"/>
-          <w:numId w:val="7"/>
-        </w:numPr>
-        <w:jc w:val="both"/>
-        <w:rPr>
-          <w:rFonts w:ascii="Times New Roman" w:hAnsi="Times New Roman" w:cs="Times New Roman"/>
-          <w:sz w:val="24"/>
-          <w:szCs w:val="24"/>
-        </w:rPr>
-      </w:pPr>
-      <w:r>
-        <w:rPr>
-          <w:rFonts w:ascii="Times New Roman" w:hAnsi="Times New Roman" w:cs="Times New Roman"/>
-          <w:sz w:val="24"/>
-          <w:szCs w:val="24"/>
-        </w:rPr>
-        <w:t xml:space="preserve">Сбербанк-АСТ </w:t>
-      </w:r>
-      <w:r>
-        <w:rPr>
-          <w:rFonts w:ascii="Times New Roman" w:hAnsi="Times New Roman" w:cs="Times New Roman"/>
-          <w:sz w:val="24"/>
-          <w:szCs w:val="24"/>
-        </w:rPr>
-        <w:t xml:space="preserve">угрожает нагрузочным тестированием. Предварительно нам бы и самим хотелось понять на каком мы свете. Напишем простенького клиента, который запустит 150 потоков, каждый поток сделает по 50 запросов. Хиленькая </w:t>
-      </w:r>
-      <w:proofErr w:type="spellStart"/>
-      <w:r>
-        <w:rPr>
-          <w:rFonts w:ascii="Times New Roman" w:hAnsi="Times New Roman" w:cs="Times New Roman"/>
-          <w:sz w:val="24"/>
-          <w:szCs w:val="24"/>
-        </w:rPr>
-        <w:t>виртуалка</w:t>
-      </w:r>
-      <w:proofErr w:type="spellEnd"/>
-      <w:r>
-        <w:rPr>
-          <w:rFonts w:ascii="Times New Roman" w:hAnsi="Times New Roman" w:cs="Times New Roman"/>
-          <w:sz w:val="24"/>
-          <w:szCs w:val="24"/>
-        </w:rPr>
-        <w:t xml:space="preserve"> с </w:t>
-      </w:r>
-      <w:proofErr w:type="spellStart"/>
-      <w:r>
-        <w:rPr>
-          <w:rFonts w:ascii="Times New Roman" w:hAnsi="Times New Roman" w:cs="Times New Roman"/>
-          <w:sz w:val="24"/>
-          <w:szCs w:val="24"/>
-        </w:rPr>
-        <w:t>лвумя</w:t>
-      </w:r>
-      <w:proofErr w:type="spellEnd"/>
-      <w:r>
-        <w:rPr>
-          <w:rFonts w:ascii="Times New Roman" w:hAnsi="Times New Roman" w:cs="Times New Roman"/>
-          <w:sz w:val="24"/>
-          <w:szCs w:val="24"/>
-        </w:rPr>
-        <w:t xml:space="preserve"> процессорами и 4Гигами памяти прекрасно вытягивает нагрузку. </w:t>
-      </w:r>
-    </w:p>
-    <w:p>
-      <w:pPr>
-        <w:pStyle w:val="a3"/>
-        <w:ind w:left="1440"/>
+        <w:jc w:val="both"/>
+        <w:rPr>
+          <w:rFonts w:ascii="Times New Roman" w:hAnsi="Times New Roman" w:cs="Times New Roman"/>
+          <w:sz w:val="24"/>
+          <w:szCs w:val="24"/>
+        </w:rPr>
+      </w:pPr>
+    </w:p>
+    <w:p>
+      <w:pPr>
+        <w:jc w:val="both"/>
+        <w:rPr>
+          <w:rFonts w:ascii="Times New Roman" w:hAnsi="Times New Roman" w:cs="Times New Roman"/>
+          <w:sz w:val="24"/>
+          <w:szCs w:val="24"/>
+        </w:rPr>
+      </w:pPr>
+      <w:r>
+        <w:rPr>
+          <w:rFonts w:ascii="Times New Roman" w:hAnsi="Times New Roman" w:cs="Times New Roman"/>
+          <w:sz w:val="24"/>
+          <w:szCs w:val="24"/>
+        </w:rPr>
+        <w:t>Вот и результат</w:t>
+      </w:r>
+      <w:r>
+        <w:rPr>
+          <w:rFonts w:ascii="Times New Roman" w:hAnsi="Times New Roman" w:cs="Times New Roman"/>
+          <w:sz w:val="24"/>
+          <w:szCs w:val="24"/>
+        </w:rPr>
+        <w:t xml:space="preserve"> обращения к нашему сервису. </w:t>
+      </w:r>
+    </w:p>
+    <w:p>
+      <w:pPr>
+        <w:jc w:val="both"/>
+        <w:rPr>
+          <w:rFonts w:ascii="Times New Roman" w:hAnsi="Times New Roman" w:cs="Times New Roman"/>
+          <w:sz w:val="24"/>
+          <w:szCs w:val="24"/>
+        </w:rPr>
+      </w:pPr>
+    </w:p>
+    <w:p>
+      <w:pPr>
+        <w:jc w:val="both"/>
+        <w:rPr>
+          <w:rFonts w:ascii="Times New Roman" w:hAnsi="Times New Roman" w:cs="Times New Roman"/>
+          <w:sz w:val="24"/>
+          <w:szCs w:val="24"/>
+        </w:rPr>
+      </w:pPr>
+    </w:p>
+    <w:p>
+      <w:pPr>
         <w:jc w:val="both"/>
         <w:rPr>
           <w:rFonts w:ascii="Times New Roman" w:hAnsi="Times New Roman" w:cs="Times New Roman"/>
@@ -4178,12 +3741,11 @@
           <w:noProof/>
           <w:lang w:eastAsia="ru-RU"/>
         </w:rPr>
-        <w:lastRenderedPageBreak/>
         <w:drawing>
-          <wp:inline distT="0" distB="0" distL="0" distR="0" wp14:anchorId="3D98730B" wp14:editId="7D7AF4A2">
-            <wp:extent cx="5940425" cy="3786505"/>
-            <wp:effectExtent l="0" t="0" r="3175" b="4445"/>
-            <wp:docPr id="25" name="Рисунок 25"/>
+          <wp:inline distT="0" distB="0" distL="0" distR="0" wp14:anchorId="334AD982" wp14:editId="1DC30E90">
+            <wp:extent cx="5940425" cy="3091180"/>
+            <wp:effectExtent l="0" t="0" r="3175" b="0"/>
+            <wp:docPr id="8" name="Рисунок 8"/>
             <wp:cNvGraphicFramePr>
               <a:graphicFrameLocks xmlns:a="http://schemas.openxmlformats.org/drawingml/2006/main" noChangeAspect="1"/>
             </wp:cNvGraphicFramePr>
@@ -4203,7 +3765,7 @@
                   <pic:spPr>
                     <a:xfrm>
                       <a:off x="0" y="0"/>
-                      <a:ext cx="5940425" cy="3786505"/>
+                      <a:ext cx="5940425" cy="3091180"/>
                     </a:xfrm>
                     <a:prstGeom prst="rect">
                       <a:avLst/>
@@ -4218,6 +3780,1232 @@
     </w:p>
     <w:p>
       <w:pPr>
+        <w:jc w:val="both"/>
+        <w:rPr>
+          <w:rFonts w:ascii="Times New Roman" w:hAnsi="Times New Roman" w:cs="Times New Roman"/>
+          <w:sz w:val="24"/>
+          <w:szCs w:val="24"/>
+          <w:lang w:val="en-US"/>
+        </w:rPr>
+      </w:pPr>
+    </w:p>
+    <w:p>
+      <w:pPr>
+        <w:jc w:val="both"/>
+        <w:rPr>
+          <w:rFonts w:ascii="Times New Roman" w:hAnsi="Times New Roman" w:cs="Times New Roman"/>
+          <w:sz w:val="24"/>
+          <w:szCs w:val="24"/>
+        </w:rPr>
+      </w:pPr>
+      <w:r>
+        <w:rPr>
+          <w:rFonts w:ascii="Times New Roman" w:hAnsi="Times New Roman" w:cs="Times New Roman"/>
+          <w:sz w:val="24"/>
+          <w:szCs w:val="24"/>
+        </w:rPr>
+        <w:lastRenderedPageBreak/>
+        <w:t>Декодированная посылка</w:t>
+      </w:r>
+    </w:p>
+    <w:p>
+      <w:pPr>
+        <w:jc w:val="both"/>
+        <w:rPr>
+          <w:rFonts w:ascii="Times New Roman" w:hAnsi="Times New Roman" w:cs="Times New Roman"/>
+          <w:sz w:val="24"/>
+          <w:szCs w:val="24"/>
+          <w:lang w:val="en-US"/>
+        </w:rPr>
+      </w:pPr>
+      <w:r>
+        <w:rPr>
+          <w:noProof/>
+          <w:lang w:eastAsia="ru-RU"/>
+        </w:rPr>
+        <w:drawing>
+          <wp:inline distT="0" distB="0" distL="0" distR="0" wp14:anchorId="6F3C15E9" wp14:editId="17E6E0F9">
+            <wp:extent cx="5940425" cy="2316480"/>
+            <wp:effectExtent l="0" t="0" r="3175" b="7620"/>
+            <wp:docPr id="10" name="Рисунок 10"/>
+            <wp:cNvGraphicFramePr>
+              <a:graphicFrameLocks xmlns:a="http://schemas.openxmlformats.org/drawingml/2006/main" noChangeAspect="1"/>
+            </wp:cNvGraphicFramePr>
+            <a:graphic xmlns:a="http://schemas.openxmlformats.org/drawingml/2006/main">
+              <a:graphicData uri="http://schemas.openxmlformats.org/drawingml/2006/picture">
+                <pic:pic xmlns:pic="http://schemas.openxmlformats.org/drawingml/2006/picture">
+                  <pic:nvPicPr>
+                    <pic:cNvPr id="1" name=""/>
+                    <pic:cNvPicPr/>
+                  </pic:nvPicPr>
+                  <pic:blipFill>
+                    <a:blip r:embed="rId22"/>
+                    <a:stretch>
+                      <a:fillRect/>
+                    </a:stretch>
+                  </pic:blipFill>
+                  <pic:spPr>
+                    <a:xfrm>
+                      <a:off x="0" y="0"/>
+                      <a:ext cx="5940425" cy="2316480"/>
+                    </a:xfrm>
+                    <a:prstGeom prst="rect">
+                      <a:avLst/>
+                    </a:prstGeom>
+                  </pic:spPr>
+                </pic:pic>
+              </a:graphicData>
+            </a:graphic>
+          </wp:inline>
+        </w:drawing>
+      </w:r>
+    </w:p>
+    <w:p>
+      <w:pPr>
+        <w:jc w:val="both"/>
+        <w:rPr>
+          <w:rFonts w:ascii="Times New Roman" w:hAnsi="Times New Roman" w:cs="Times New Roman"/>
+          <w:sz w:val="24"/>
+          <w:szCs w:val="24"/>
+        </w:rPr>
+      </w:pPr>
+    </w:p>
+    <w:p>
+      <w:pPr>
+        <w:ind w:firstLine="708"/>
+        <w:jc w:val="both"/>
+        <w:rPr>
+          <w:rFonts w:ascii="Times New Roman" w:hAnsi="Times New Roman" w:cs="Times New Roman"/>
+          <w:sz w:val="24"/>
+          <w:szCs w:val="24"/>
+        </w:rPr>
+      </w:pPr>
+      <w:r>
+        <w:rPr>
+          <w:rFonts w:ascii="Times New Roman" w:hAnsi="Times New Roman" w:cs="Times New Roman"/>
+          <w:sz w:val="24"/>
+          <w:szCs w:val="24"/>
+        </w:rPr>
+        <w:t xml:space="preserve">Осталось еще несколько тонких моментов. </w:t>
+      </w:r>
+    </w:p>
+    <w:p>
+      <w:pPr>
+        <w:ind w:firstLine="708"/>
+        <w:jc w:val="both"/>
+        <w:rPr>
+          <w:rFonts w:ascii="Times New Roman" w:hAnsi="Times New Roman" w:cs="Times New Roman"/>
+          <w:sz w:val="24"/>
+          <w:szCs w:val="24"/>
+        </w:rPr>
+      </w:pPr>
+    </w:p>
+    <w:p>
+      <w:pPr>
+        <w:pStyle w:val="a3"/>
+        <w:numPr>
+          <w:ilvl w:val="0"/>
+          <w:numId w:val="7"/>
+        </w:numPr>
+        <w:jc w:val="both"/>
+        <w:rPr>
+          <w:rFonts w:ascii="Times New Roman" w:hAnsi="Times New Roman" w:cs="Times New Roman"/>
+          <w:sz w:val="24"/>
+          <w:szCs w:val="24"/>
+        </w:rPr>
+      </w:pPr>
+      <w:r>
+        <w:rPr>
+          <w:rFonts w:ascii="Times New Roman" w:hAnsi="Times New Roman" w:cs="Times New Roman"/>
+          <w:sz w:val="24"/>
+          <w:szCs w:val="24"/>
+        </w:rPr>
+        <w:t xml:space="preserve">Админы бунтуют и требуют метрики приложения. </w:t>
+      </w:r>
+      <w:r>
+        <w:rPr>
+          <w:rFonts w:ascii="Times New Roman" w:hAnsi="Times New Roman" w:cs="Times New Roman"/>
+          <w:sz w:val="24"/>
+          <w:szCs w:val="24"/>
+          <w:lang w:val="en-US"/>
+        </w:rPr>
+        <w:t>Actuator</w:t>
+      </w:r>
+      <w:r>
+        <w:rPr>
+          <w:rFonts w:ascii="Times New Roman" w:hAnsi="Times New Roman" w:cs="Times New Roman"/>
+          <w:sz w:val="24"/>
+          <w:szCs w:val="24"/>
+        </w:rPr>
+        <w:t>! Вот наш ответ.</w:t>
+      </w:r>
+    </w:p>
+    <w:p>
+      <w:pPr>
+        <w:pStyle w:val="a3"/>
+        <w:jc w:val="both"/>
+        <w:rPr>
+          <w:rFonts w:ascii="Times New Roman" w:hAnsi="Times New Roman" w:cs="Times New Roman"/>
+          <w:sz w:val="24"/>
+          <w:szCs w:val="24"/>
+        </w:rPr>
+      </w:pPr>
+      <w:r>
+        <w:rPr>
+          <w:rFonts w:ascii="Times New Roman" w:hAnsi="Times New Roman" w:cs="Times New Roman"/>
+          <w:sz w:val="24"/>
+          <w:szCs w:val="24"/>
+        </w:rPr>
+        <w:t xml:space="preserve">Добавляем в </w:t>
+      </w:r>
+      <w:r>
+        <w:rPr>
+          <w:rFonts w:ascii="Times New Roman" w:hAnsi="Times New Roman" w:cs="Times New Roman"/>
+          <w:sz w:val="24"/>
+          <w:szCs w:val="24"/>
+          <w:lang w:val="en-US"/>
+        </w:rPr>
+        <w:t>application</w:t>
+      </w:r>
+      <w:r>
+        <w:rPr>
+          <w:rFonts w:ascii="Times New Roman" w:hAnsi="Times New Roman" w:cs="Times New Roman"/>
+          <w:sz w:val="24"/>
+          <w:szCs w:val="24"/>
+        </w:rPr>
+        <w:t>.</w:t>
+      </w:r>
+      <w:r>
+        <w:rPr>
+          <w:rFonts w:ascii="Times New Roman" w:hAnsi="Times New Roman" w:cs="Times New Roman"/>
+          <w:sz w:val="24"/>
+          <w:szCs w:val="24"/>
+          <w:lang w:val="en-US"/>
+        </w:rPr>
+        <w:t>properties</w:t>
+      </w:r>
+    </w:p>
+    <w:p>
+      <w:pPr>
+        <w:pStyle w:val="a3"/>
+        <w:jc w:val="both"/>
+        <w:rPr>
+          <w:rFonts w:ascii="Times New Roman" w:hAnsi="Times New Roman" w:cs="Times New Roman"/>
+          <w:sz w:val="24"/>
+          <w:szCs w:val="24"/>
+        </w:rPr>
+      </w:pPr>
+      <w:r>
+        <w:rPr>
+          <w:noProof/>
+          <w:lang w:eastAsia="ru-RU"/>
+        </w:rPr>
+        <w:drawing>
+          <wp:inline distT="0" distB="0" distL="0" distR="0" wp14:anchorId="2545E390" wp14:editId="0537CB15">
+            <wp:extent cx="5143500" cy="1238250"/>
+            <wp:effectExtent l="0" t="0" r="0" b="0"/>
+            <wp:docPr id="15" name="Рисунок 15"/>
+            <wp:cNvGraphicFramePr>
+              <a:graphicFrameLocks xmlns:a="http://schemas.openxmlformats.org/drawingml/2006/main" noChangeAspect="1"/>
+            </wp:cNvGraphicFramePr>
+            <a:graphic xmlns:a="http://schemas.openxmlformats.org/drawingml/2006/main">
+              <a:graphicData uri="http://schemas.openxmlformats.org/drawingml/2006/picture">
+                <pic:pic xmlns:pic="http://schemas.openxmlformats.org/drawingml/2006/picture">
+                  <pic:nvPicPr>
+                    <pic:cNvPr id="1" name=""/>
+                    <pic:cNvPicPr/>
+                  </pic:nvPicPr>
+                  <pic:blipFill>
+                    <a:blip r:embed="rId23"/>
+                    <a:stretch>
+                      <a:fillRect/>
+                    </a:stretch>
+                  </pic:blipFill>
+                  <pic:spPr>
+                    <a:xfrm>
+                      <a:off x="0" y="0"/>
+                      <a:ext cx="5143500" cy="1238250"/>
+                    </a:xfrm>
+                    <a:prstGeom prst="rect">
+                      <a:avLst/>
+                    </a:prstGeom>
+                  </pic:spPr>
+                </pic:pic>
+              </a:graphicData>
+            </a:graphic>
+          </wp:inline>
+        </w:drawing>
+      </w:r>
+      <w:r>
+        <w:rPr>
+          <w:noProof/>
+          <w:lang w:eastAsia="ru-RU"/>
+        </w:rPr>
+        <w:t xml:space="preserve"> </w:t>
+      </w:r>
+    </w:p>
+    <w:p>
+      <w:pPr>
+        <w:pStyle w:val="a3"/>
+        <w:jc w:val="both"/>
+        <w:rPr>
+          <w:rFonts w:ascii="Times New Roman" w:hAnsi="Times New Roman" w:cs="Times New Roman"/>
+          <w:sz w:val="24"/>
+          <w:szCs w:val="24"/>
+        </w:rPr>
+      </w:pPr>
+    </w:p>
+    <w:p>
+      <w:pPr>
+        <w:pStyle w:val="a3"/>
+        <w:jc w:val="both"/>
+        <w:rPr>
+          <w:rFonts w:ascii="Times New Roman" w:hAnsi="Times New Roman" w:cs="Times New Roman"/>
+          <w:sz w:val="24"/>
+          <w:szCs w:val="24"/>
+        </w:rPr>
+      </w:pPr>
+      <w:r>
+        <w:rPr>
+          <w:rFonts w:ascii="Times New Roman" w:hAnsi="Times New Roman" w:cs="Times New Roman"/>
+          <w:sz w:val="24"/>
+          <w:szCs w:val="24"/>
+        </w:rPr>
+        <w:t xml:space="preserve">Остается только сказать админам </w:t>
+      </w:r>
+      <w:r>
+        <w:rPr>
+          <w:rFonts w:ascii="Times New Roman" w:hAnsi="Times New Roman" w:cs="Times New Roman"/>
+          <w:sz w:val="24"/>
+          <w:szCs w:val="24"/>
+          <w:lang w:val="en-US"/>
+        </w:rPr>
+        <w:t>url</w:t>
+      </w:r>
+      <w:r>
+        <w:rPr>
+          <w:rFonts w:ascii="Times New Roman" w:hAnsi="Times New Roman" w:cs="Times New Roman"/>
+          <w:sz w:val="24"/>
+          <w:szCs w:val="24"/>
+        </w:rPr>
+        <w:t xml:space="preserve"> актуатора, они подключат его к системе мониторинга. Площадки в массовом порядке отказываются проверять доступность наших ресурсов. </w:t>
+      </w:r>
+    </w:p>
+    <w:p>
+      <w:pPr>
+        <w:pStyle w:val="a3"/>
+        <w:jc w:val="both"/>
+        <w:rPr>
+          <w:rFonts w:ascii="Times New Roman" w:hAnsi="Times New Roman" w:cs="Times New Roman"/>
+          <w:sz w:val="24"/>
+          <w:szCs w:val="24"/>
+        </w:rPr>
+      </w:pPr>
+    </w:p>
+    <w:p>
+      <w:pPr>
+        <w:pStyle w:val="a3"/>
+        <w:numPr>
+          <w:ilvl w:val="0"/>
+          <w:numId w:val="7"/>
+        </w:numPr>
+        <w:jc w:val="both"/>
+        <w:rPr>
+          <w:rFonts w:ascii="Times New Roman" w:hAnsi="Times New Roman" w:cs="Times New Roman"/>
+          <w:sz w:val="24"/>
+          <w:szCs w:val="24"/>
+        </w:rPr>
+      </w:pPr>
+      <w:r>
+        <w:rPr>
+          <w:rFonts w:ascii="Times New Roman" w:hAnsi="Times New Roman" w:cs="Times New Roman"/>
+          <w:sz w:val="24"/>
+          <w:szCs w:val="24"/>
+        </w:rPr>
+        <w:t xml:space="preserve">Нам надо научить программу рапортовать о возникающих ошибках. И самый простой способ найден: привязаться к файлам протоколов. Как только возникает ошибка, сообщаем в АБС. Но как? Да просто в том же формате, что и сообщения </w:t>
+      </w:r>
+      <w:r>
+        <w:rPr>
+          <w:rFonts w:ascii="Times New Roman" w:hAnsi="Times New Roman" w:cs="Times New Roman"/>
+          <w:sz w:val="24"/>
+          <w:szCs w:val="24"/>
+          <w:lang w:val="en-US"/>
+        </w:rPr>
+        <w:t>web</w:t>
+      </w:r>
+      <w:r>
+        <w:rPr>
+          <w:rFonts w:ascii="Times New Roman" w:hAnsi="Times New Roman" w:cs="Times New Roman"/>
+          <w:sz w:val="24"/>
+          <w:szCs w:val="24"/>
+        </w:rPr>
+        <w:t>-сервиса.</w:t>
+      </w:r>
+      <w:r>
+        <w:rPr>
+          <w:rFonts w:ascii="Times New Roman" w:hAnsi="Times New Roman" w:cs="Times New Roman"/>
+          <w:sz w:val="24"/>
+          <w:szCs w:val="24"/>
+        </w:rPr>
+        <w:t xml:space="preserve"> </w:t>
+      </w:r>
+      <w:r>
+        <w:rPr>
+          <w:rFonts w:ascii="Times New Roman" w:hAnsi="Times New Roman" w:cs="Times New Roman"/>
+          <w:sz w:val="24"/>
+          <w:szCs w:val="24"/>
+        </w:rPr>
+        <w:t xml:space="preserve">К </w:t>
+      </w:r>
+      <w:r>
+        <w:rPr>
+          <w:rFonts w:ascii="Times New Roman" w:hAnsi="Times New Roman" w:cs="Times New Roman"/>
+          <w:sz w:val="24"/>
+          <w:szCs w:val="24"/>
+        </w:rPr>
+        <w:t xml:space="preserve">нашим </w:t>
+      </w:r>
+      <w:r>
+        <w:rPr>
+          <w:rFonts w:ascii="Times New Roman" w:hAnsi="Times New Roman" w:cs="Times New Roman"/>
+          <w:sz w:val="24"/>
+          <w:szCs w:val="24"/>
+        </w:rPr>
+        <w:t xml:space="preserve">услугам </w:t>
+      </w:r>
+      <w:r>
+        <w:rPr>
+          <w:rFonts w:ascii="Consolas" w:hAnsi="Consolas"/>
+          <w:color w:val="000000"/>
+        </w:rPr>
+        <w:t xml:space="preserve">org.apache.log4j.RollingFileAppender </w:t>
+      </w:r>
+    </w:p>
+    <w:p>
+      <w:pPr>
+        <w:pStyle w:val="a3"/>
+        <w:jc w:val="both"/>
+        <w:rPr>
+          <w:rFonts w:ascii="Times New Roman" w:hAnsi="Times New Roman" w:cs="Times New Roman"/>
+          <w:b/>
+          <w:sz w:val="24"/>
+          <w:szCs w:val="24"/>
+        </w:rPr>
+      </w:pPr>
+      <w:r>
+        <w:rPr>
+          <w:noProof/>
+          <w:lang w:eastAsia="ru-RU"/>
+        </w:rPr>
+        <w:lastRenderedPageBreak/>
+        <w:drawing>
+          <wp:inline distT="0" distB="0" distL="0" distR="0" wp14:anchorId="679B1C0C" wp14:editId="250DAD0D">
+            <wp:extent cx="6018626" cy="5218418"/>
+            <wp:effectExtent l="0" t="0" r="1270" b="1905"/>
+            <wp:docPr id="12" name="Рисунок 12"/>
+            <wp:cNvGraphicFramePr>
+              <a:graphicFrameLocks xmlns:a="http://schemas.openxmlformats.org/drawingml/2006/main" noChangeAspect="1"/>
+            </wp:cNvGraphicFramePr>
+            <a:graphic xmlns:a="http://schemas.openxmlformats.org/drawingml/2006/main">
+              <a:graphicData uri="http://schemas.openxmlformats.org/drawingml/2006/picture">
+                <pic:pic xmlns:pic="http://schemas.openxmlformats.org/drawingml/2006/picture">
+                  <pic:nvPicPr>
+                    <pic:cNvPr id="1" name=""/>
+                    <pic:cNvPicPr/>
+                  </pic:nvPicPr>
+                  <pic:blipFill>
+                    <a:blip r:embed="rId24"/>
+                    <a:stretch>
+                      <a:fillRect/>
+                    </a:stretch>
+                  </pic:blipFill>
+                  <pic:spPr>
+                    <a:xfrm>
+                      <a:off x="0" y="0"/>
+                      <a:ext cx="6047608" cy="5243547"/>
+                    </a:xfrm>
+                    <a:prstGeom prst="rect">
+                      <a:avLst/>
+                    </a:prstGeom>
+                  </pic:spPr>
+                </pic:pic>
+              </a:graphicData>
+            </a:graphic>
+          </wp:inline>
+        </w:drawing>
+      </w:r>
+    </w:p>
+    <w:p>
+      <w:pPr>
+        <w:pStyle w:val="a3"/>
+        <w:numPr>
+          <w:ilvl w:val="0"/>
+          <w:numId w:val="7"/>
+        </w:numPr>
+        <w:jc w:val="both"/>
+        <w:rPr>
+          <w:rFonts w:ascii="Times New Roman" w:hAnsi="Times New Roman" w:cs="Times New Roman"/>
+          <w:b/>
+          <w:sz w:val="24"/>
+          <w:szCs w:val="24"/>
+        </w:rPr>
+      </w:pPr>
+      <w:r>
+        <w:rPr>
+          <w:rFonts w:ascii="Times New Roman" w:hAnsi="Times New Roman" w:cs="Times New Roman"/>
+          <w:sz w:val="24"/>
+          <w:szCs w:val="24"/>
+        </w:rPr>
+        <w:t xml:space="preserve">У нас все ж таки межпрограммное взаимодействие, и поэтому нам бы хотелось понимать язык собеседника. В этом нам поможет </w:t>
+      </w:r>
+      <w:r>
+        <w:rPr>
+          <w:rFonts w:ascii="Times New Roman" w:hAnsi="Times New Roman" w:cs="Times New Roman"/>
+          <w:sz w:val="24"/>
+          <w:szCs w:val="24"/>
+          <w:lang w:val="en-US"/>
+        </w:rPr>
+        <w:t>SAX</w:t>
+      </w:r>
+      <w:r>
+        <w:rPr>
+          <w:rFonts w:ascii="Times New Roman" w:hAnsi="Times New Roman" w:cs="Times New Roman"/>
+          <w:sz w:val="24"/>
+          <w:szCs w:val="24"/>
+        </w:rPr>
+        <w:t>-</w:t>
+      </w:r>
+      <w:r>
+        <w:rPr>
+          <w:rFonts w:ascii="Times New Roman" w:hAnsi="Times New Roman" w:cs="Times New Roman"/>
+          <w:sz w:val="24"/>
+          <w:szCs w:val="24"/>
+        </w:rPr>
+        <w:t xml:space="preserve">анализатор. </w:t>
+      </w:r>
+      <w:r>
+        <w:rPr>
+          <w:rFonts w:ascii="Times New Roman" w:hAnsi="Times New Roman" w:cs="Times New Roman"/>
+          <w:sz w:val="24"/>
+          <w:szCs w:val="24"/>
+        </w:rPr>
+        <w:t>Подключаем</w:t>
+      </w:r>
+    </w:p>
+    <w:p>
+      <w:pPr>
+        <w:pStyle w:val="a3"/>
+        <w:jc w:val="both"/>
+        <w:rPr>
+          <w:rFonts w:ascii="Times New Roman" w:hAnsi="Times New Roman" w:cs="Times New Roman"/>
+          <w:b/>
+          <w:sz w:val="24"/>
+          <w:szCs w:val="24"/>
+        </w:rPr>
+      </w:pPr>
+      <w:r>
+        <w:rPr>
+          <w:noProof/>
+          <w:lang w:eastAsia="ru-RU"/>
+        </w:rPr>
+        <w:drawing>
+          <wp:inline distT="0" distB="0" distL="0" distR="0" wp14:anchorId="2A280C58" wp14:editId="5D6E5BFE">
+            <wp:extent cx="5940425" cy="3018790"/>
+            <wp:effectExtent l="0" t="0" r="3175" b="0"/>
+            <wp:docPr id="13" name="Рисунок 13"/>
+            <wp:cNvGraphicFramePr>
+              <a:graphicFrameLocks xmlns:a="http://schemas.openxmlformats.org/drawingml/2006/main" noChangeAspect="1"/>
+            </wp:cNvGraphicFramePr>
+            <a:graphic xmlns:a="http://schemas.openxmlformats.org/drawingml/2006/main">
+              <a:graphicData uri="http://schemas.openxmlformats.org/drawingml/2006/picture">
+                <pic:pic xmlns:pic="http://schemas.openxmlformats.org/drawingml/2006/picture">
+                  <pic:nvPicPr>
+                    <pic:cNvPr id="1" name=""/>
+                    <pic:cNvPicPr/>
+                  </pic:nvPicPr>
+                  <pic:blipFill>
+                    <a:blip r:embed="rId25"/>
+                    <a:stretch>
+                      <a:fillRect/>
+                    </a:stretch>
+                  </pic:blipFill>
+                  <pic:spPr>
+                    <a:xfrm>
+                      <a:off x="0" y="0"/>
+                      <a:ext cx="5940425" cy="3018790"/>
+                    </a:xfrm>
+                    <a:prstGeom prst="rect">
+                      <a:avLst/>
+                    </a:prstGeom>
+                  </pic:spPr>
+                </pic:pic>
+              </a:graphicData>
+            </a:graphic>
+          </wp:inline>
+        </w:drawing>
+      </w:r>
+    </w:p>
+    <w:p>
+      <w:pPr>
+        <w:pStyle w:val="a3"/>
+        <w:jc w:val="both"/>
+        <w:rPr>
+          <w:rFonts w:ascii="Times New Roman" w:hAnsi="Times New Roman" w:cs="Times New Roman"/>
+          <w:b/>
+          <w:sz w:val="24"/>
+          <w:szCs w:val="24"/>
+        </w:rPr>
+      </w:pPr>
+    </w:p>
+    <w:p>
+      <w:pPr>
+        <w:pStyle w:val="a3"/>
+        <w:jc w:val="both"/>
+        <w:rPr>
+          <w:rFonts w:ascii="Times New Roman" w:hAnsi="Times New Roman" w:cs="Times New Roman"/>
+          <w:b/>
+          <w:sz w:val="24"/>
+          <w:szCs w:val="24"/>
+        </w:rPr>
+      </w:pPr>
+    </w:p>
+    <w:p>
+      <w:pPr>
+        <w:pStyle w:val="a3"/>
+        <w:jc w:val="both"/>
+        <w:rPr>
+          <w:rFonts w:ascii="Times New Roman" w:hAnsi="Times New Roman" w:cs="Times New Roman"/>
+          <w:b/>
+          <w:sz w:val="24"/>
+          <w:szCs w:val="24"/>
+        </w:rPr>
+      </w:pPr>
+    </w:p>
+    <w:p>
+      <w:pPr>
+        <w:pStyle w:val="a3"/>
+        <w:numPr>
+          <w:ilvl w:val="0"/>
+          <w:numId w:val="7"/>
+        </w:numPr>
+        <w:jc w:val="both"/>
+        <w:rPr>
+          <w:rFonts w:ascii="Times New Roman" w:hAnsi="Times New Roman" w:cs="Times New Roman"/>
+          <w:b/>
+          <w:sz w:val="24"/>
+          <w:szCs w:val="24"/>
+        </w:rPr>
+      </w:pPr>
+      <w:r>
+        <w:rPr>
+          <w:rFonts w:ascii="Times New Roman" w:hAnsi="Times New Roman" w:cs="Times New Roman"/>
+          <w:sz w:val="24"/>
+          <w:szCs w:val="24"/>
+        </w:rPr>
+        <w:lastRenderedPageBreak/>
+        <w:t xml:space="preserve">По условиям задачи мы подключаемся через </w:t>
+      </w:r>
+      <w:r>
+        <w:rPr>
+          <w:rFonts w:ascii="Times New Roman" w:hAnsi="Times New Roman" w:cs="Times New Roman"/>
+          <w:sz w:val="24"/>
+          <w:szCs w:val="24"/>
+          <w:lang w:val="en-US"/>
+        </w:rPr>
+        <w:t>TLS</w:t>
+      </w:r>
+      <w:r>
+        <w:rPr>
+          <w:rFonts w:ascii="Times New Roman" w:hAnsi="Times New Roman" w:cs="Times New Roman"/>
+          <w:sz w:val="24"/>
+          <w:szCs w:val="24"/>
+        </w:rPr>
+        <w:t xml:space="preserve">. </w:t>
+      </w:r>
+      <w:r>
+        <w:rPr>
+          <w:rFonts w:ascii="Times New Roman" w:hAnsi="Times New Roman" w:cs="Times New Roman"/>
+          <w:sz w:val="24"/>
+          <w:szCs w:val="24"/>
+        </w:rPr>
+        <w:t xml:space="preserve">Принципиально это можно реализовать на </w:t>
+      </w:r>
+      <w:r>
+        <w:rPr>
+          <w:rFonts w:ascii="Times New Roman" w:hAnsi="Times New Roman" w:cs="Times New Roman"/>
+          <w:sz w:val="24"/>
+          <w:szCs w:val="24"/>
+          <w:lang w:val="en-US"/>
+        </w:rPr>
+        <w:t>Spring</w:t>
+      </w:r>
+      <w:r>
+        <w:rPr>
+          <w:rFonts w:ascii="Times New Roman" w:hAnsi="Times New Roman" w:cs="Times New Roman"/>
+          <w:sz w:val="24"/>
+          <w:szCs w:val="24"/>
+        </w:rPr>
+        <w:t xml:space="preserve">. </w:t>
+      </w:r>
+      <w:r>
+        <w:rPr>
+          <w:rFonts w:ascii="Times New Roman" w:hAnsi="Times New Roman" w:cs="Times New Roman"/>
+          <w:sz w:val="24"/>
+          <w:szCs w:val="24"/>
+        </w:rPr>
+        <w:t xml:space="preserve">Очень удачно, что для </w:t>
+      </w:r>
+      <w:r>
+        <w:rPr>
+          <w:rFonts w:ascii="Times New Roman" w:hAnsi="Times New Roman" w:cs="Times New Roman"/>
+          <w:sz w:val="24"/>
+          <w:szCs w:val="24"/>
+          <w:lang w:val="en-US"/>
+        </w:rPr>
+        <w:t>tomcat</w:t>
+      </w:r>
+      <w:r>
+        <w:rPr>
+          <w:rFonts w:ascii="Times New Roman" w:hAnsi="Times New Roman" w:cs="Times New Roman"/>
+          <w:sz w:val="24"/>
+          <w:szCs w:val="24"/>
+        </w:rPr>
+        <w:t xml:space="preserve"> </w:t>
+      </w:r>
+      <w:r>
+        <w:rPr>
+          <w:rFonts w:ascii="Times New Roman" w:hAnsi="Times New Roman" w:cs="Times New Roman"/>
+          <w:sz w:val="24"/>
+          <w:szCs w:val="24"/>
+        </w:rPr>
+        <w:t xml:space="preserve">8.5 </w:t>
+      </w:r>
+      <w:r>
+        <w:rPr>
+          <w:rFonts w:ascii="Times New Roman" w:hAnsi="Times New Roman" w:cs="Times New Roman"/>
+          <w:sz w:val="24"/>
+          <w:szCs w:val="24"/>
+          <w:lang w:val="en-US"/>
+        </w:rPr>
+        <w:t>CryptoPro</w:t>
+      </w:r>
+      <w:r>
+        <w:rPr>
+          <w:rFonts w:ascii="Times New Roman" w:hAnsi="Times New Roman" w:cs="Times New Roman"/>
+          <w:sz w:val="24"/>
+          <w:szCs w:val="24"/>
+        </w:rPr>
+        <w:t xml:space="preserve"> </w:t>
+      </w:r>
+      <w:r>
+        <w:rPr>
+          <w:rFonts w:ascii="Times New Roman" w:hAnsi="Times New Roman" w:cs="Times New Roman"/>
+          <w:sz w:val="24"/>
+          <w:szCs w:val="24"/>
+        </w:rPr>
+        <w:t xml:space="preserve">изменило порядок интеграции. В </w:t>
+      </w:r>
+      <w:r>
+        <w:rPr>
+          <w:rFonts w:ascii="Times New Roman" w:hAnsi="Times New Roman" w:cs="Times New Roman"/>
+          <w:sz w:val="24"/>
+          <w:szCs w:val="24"/>
+          <w:lang w:val="en-US"/>
+        </w:rPr>
+        <w:t>SpringBoot</w:t>
+      </w:r>
+      <w:r>
+        <w:rPr>
+          <w:rFonts w:ascii="Times New Roman" w:hAnsi="Times New Roman" w:cs="Times New Roman"/>
+          <w:sz w:val="24"/>
+          <w:szCs w:val="24"/>
+        </w:rPr>
+        <w:t xml:space="preserve"> </w:t>
+      </w:r>
+      <w:r>
+        <w:rPr>
+          <w:rFonts w:ascii="Times New Roman" w:hAnsi="Times New Roman" w:cs="Times New Roman"/>
+          <w:sz w:val="24"/>
+          <w:szCs w:val="24"/>
+        </w:rPr>
+        <w:t xml:space="preserve">на момент разработки был встроен как раз </w:t>
+      </w:r>
+      <w:r>
+        <w:rPr>
+          <w:rFonts w:ascii="Times New Roman" w:hAnsi="Times New Roman" w:cs="Times New Roman"/>
+          <w:sz w:val="24"/>
+          <w:szCs w:val="24"/>
+          <w:lang w:val="en-US"/>
+        </w:rPr>
+        <w:t>tomcat</w:t>
+      </w:r>
+      <w:r>
+        <w:rPr>
+          <w:rFonts w:ascii="Times New Roman" w:hAnsi="Times New Roman" w:cs="Times New Roman"/>
+          <w:sz w:val="24"/>
+          <w:szCs w:val="24"/>
+        </w:rPr>
+        <w:t xml:space="preserve"> 8.5. </w:t>
+      </w:r>
+      <w:r>
+        <w:rPr>
+          <w:rFonts w:ascii="Times New Roman" w:hAnsi="Times New Roman" w:cs="Times New Roman"/>
+          <w:sz w:val="24"/>
+          <w:szCs w:val="24"/>
+        </w:rPr>
+        <w:t xml:space="preserve">Ни старый ни новый порядок подключения реализовать не удалось, несмотря на помощь техподдержки </w:t>
+      </w:r>
+      <w:r>
+        <w:rPr>
+          <w:rFonts w:ascii="Times New Roman" w:hAnsi="Times New Roman" w:cs="Times New Roman"/>
+          <w:sz w:val="24"/>
+          <w:szCs w:val="24"/>
+          <w:lang w:val="en-US"/>
+        </w:rPr>
+        <w:t>CryptoPro</w:t>
+      </w:r>
+      <w:r>
+        <w:rPr>
+          <w:rFonts w:ascii="Times New Roman" w:hAnsi="Times New Roman" w:cs="Times New Roman"/>
+          <w:sz w:val="24"/>
+          <w:szCs w:val="24"/>
+        </w:rPr>
+        <w:t>. В</w:t>
+      </w:r>
+      <w:r>
+        <w:rPr>
+          <w:rFonts w:ascii="Times New Roman" w:hAnsi="Times New Roman" w:cs="Times New Roman"/>
+          <w:sz w:val="24"/>
+          <w:szCs w:val="24"/>
+        </w:rPr>
+        <w:t xml:space="preserve">ремени </w:t>
+      </w:r>
+      <w:r>
+        <w:rPr>
+          <w:rFonts w:ascii="Times New Roman" w:hAnsi="Times New Roman" w:cs="Times New Roman"/>
+          <w:sz w:val="24"/>
+          <w:szCs w:val="24"/>
+        </w:rPr>
+        <w:t xml:space="preserve">у нас </w:t>
+      </w:r>
+      <w:r>
+        <w:rPr>
+          <w:rFonts w:ascii="Times New Roman" w:hAnsi="Times New Roman" w:cs="Times New Roman"/>
+          <w:sz w:val="24"/>
+          <w:szCs w:val="24"/>
+        </w:rPr>
+        <w:t xml:space="preserve">нет и мы берем бесплатное решение </w:t>
+      </w:r>
+      <w:r>
+        <w:rPr>
+          <w:rFonts w:ascii="Times New Roman" w:hAnsi="Times New Roman" w:cs="Times New Roman"/>
+          <w:sz w:val="24"/>
+          <w:szCs w:val="24"/>
+          <w:lang w:val="en-US"/>
+        </w:rPr>
+        <w:t>sTunnel</w:t>
+      </w:r>
+      <w:r>
+        <w:rPr>
+          <w:rFonts w:ascii="Times New Roman" w:hAnsi="Times New Roman" w:cs="Times New Roman"/>
+          <w:sz w:val="24"/>
+          <w:szCs w:val="24"/>
+        </w:rPr>
+        <w:t xml:space="preserve"> </w:t>
+      </w:r>
+      <w:r>
+        <w:rPr>
+          <w:rFonts w:ascii="Times New Roman" w:hAnsi="Times New Roman" w:cs="Times New Roman"/>
+          <w:sz w:val="24"/>
+          <w:szCs w:val="24"/>
+        </w:rPr>
+        <w:t xml:space="preserve">от </w:t>
+      </w:r>
+      <w:r>
+        <w:rPr>
+          <w:rFonts w:ascii="Times New Roman" w:hAnsi="Times New Roman" w:cs="Times New Roman"/>
+          <w:sz w:val="24"/>
+          <w:szCs w:val="24"/>
+          <w:lang w:val="en-US"/>
+        </w:rPr>
+        <w:t>CryptoPro</w:t>
+      </w:r>
+      <w:r>
+        <w:rPr>
+          <w:rFonts w:ascii="Times New Roman" w:hAnsi="Times New Roman" w:cs="Times New Roman"/>
+          <w:sz w:val="24"/>
+          <w:szCs w:val="24"/>
+        </w:rPr>
+        <w:t xml:space="preserve">. </w:t>
+      </w:r>
+      <w:r>
+        <w:rPr>
+          <w:rFonts w:ascii="Times New Roman" w:hAnsi="Times New Roman" w:cs="Times New Roman"/>
+          <w:sz w:val="24"/>
+          <w:szCs w:val="24"/>
+        </w:rPr>
+        <w:t>Ставим его впереди нашего</w:t>
+      </w:r>
+      <w:r>
+        <w:rPr>
+          <w:rFonts w:ascii="Times New Roman" w:hAnsi="Times New Roman" w:cs="Times New Roman"/>
+          <w:sz w:val="24"/>
+          <w:szCs w:val="24"/>
+        </w:rPr>
+        <w:t xml:space="preserve"> </w:t>
+      </w:r>
+      <w:r>
+        <w:rPr>
+          <w:rFonts w:ascii="Times New Roman" w:hAnsi="Times New Roman" w:cs="Times New Roman"/>
+          <w:sz w:val="24"/>
+          <w:szCs w:val="24"/>
+          <w:lang w:val="en-US"/>
+        </w:rPr>
+        <w:t>web</w:t>
+      </w:r>
+      <w:r>
+        <w:rPr>
+          <w:rFonts w:ascii="Times New Roman" w:hAnsi="Times New Roman" w:cs="Times New Roman"/>
+          <w:sz w:val="24"/>
+          <w:szCs w:val="24"/>
+        </w:rPr>
+        <w:t>-</w:t>
+      </w:r>
+      <w:r>
+        <w:rPr>
+          <w:rFonts w:ascii="Times New Roman" w:hAnsi="Times New Roman" w:cs="Times New Roman"/>
+          <w:sz w:val="24"/>
+          <w:szCs w:val="24"/>
+        </w:rPr>
+        <w:t xml:space="preserve">сервиса и клиента. </w:t>
+      </w:r>
+    </w:p>
+    <w:p>
+      <w:pPr>
+        <w:pStyle w:val="a3"/>
+        <w:jc w:val="both"/>
+      </w:pPr>
+      <w:r>
+        <w:rPr>
+          <w:rFonts w:ascii="Times New Roman" w:hAnsi="Times New Roman" w:cs="Times New Roman"/>
+          <w:sz w:val="24"/>
+          <w:szCs w:val="24"/>
+        </w:rPr>
+        <w:t xml:space="preserve">Почитать про него можно тут </w:t>
+      </w:r>
+      <w:hyperlink r:id="rId26" w:history="1">
+        <w:r>
+          <w:rPr>
+            <w:rStyle w:val="a4"/>
+          </w:rPr>
+          <w:t>https://www.cryptopro.ru/products/other/stunnel</w:t>
+        </w:r>
+      </w:hyperlink>
+      <w:r>
+        <w:t xml:space="preserve"> </w:t>
+      </w:r>
+    </w:p>
+    <w:p>
+      <w:pPr>
+        <w:pStyle w:val="a3"/>
+        <w:ind w:firstLine="696"/>
+        <w:jc w:val="both"/>
+        <w:rPr>
+          <w:rFonts w:ascii="Times New Roman" w:hAnsi="Times New Roman" w:cs="Times New Roman"/>
+          <w:b/>
+          <w:sz w:val="24"/>
+          <w:szCs w:val="24"/>
+        </w:rPr>
+      </w:pPr>
+      <w:r>
+        <w:rPr>
+          <w:rFonts w:ascii="Times New Roman" w:hAnsi="Times New Roman" w:cs="Times New Roman"/>
+          <w:sz w:val="24"/>
+          <w:szCs w:val="24"/>
+        </w:rPr>
+        <w:t xml:space="preserve">Наш сервисный инженер, заходит на тестовый стенд, выгоняет нас, разворачивает </w:t>
+      </w:r>
+      <w:r>
+        <w:rPr>
+          <w:rFonts w:ascii="Times New Roman" w:hAnsi="Times New Roman" w:cs="Times New Roman"/>
+          <w:sz w:val="24"/>
+          <w:szCs w:val="24"/>
+          <w:lang w:val="en-US"/>
+        </w:rPr>
+        <w:t>miniApache</w:t>
+      </w:r>
+      <w:r>
+        <w:rPr>
+          <w:rFonts w:ascii="Times New Roman" w:hAnsi="Times New Roman" w:cs="Times New Roman"/>
+          <w:sz w:val="24"/>
+          <w:szCs w:val="24"/>
+        </w:rPr>
+        <w:t xml:space="preserve">, </w:t>
+      </w:r>
+      <w:r>
+        <w:rPr>
+          <w:rFonts w:ascii="Times New Roman" w:hAnsi="Times New Roman" w:cs="Times New Roman"/>
+          <w:sz w:val="24"/>
+          <w:szCs w:val="24"/>
+        </w:rPr>
+        <w:t>ставит сертификаты, настраивает трансляцию портов, попутно занимаясь какими-то своими делами, пара рестартов, наш конфигурационный файл принимает странный вил</w:t>
+      </w:r>
+      <w:r>
+        <w:rPr>
+          <w:rFonts w:ascii="Times New Roman" w:hAnsi="Times New Roman" w:cs="Times New Roman"/>
+          <w:sz w:val="24"/>
+          <w:szCs w:val="24"/>
+        </w:rPr>
+        <w:t xml:space="preserve">, но … работает. </w:t>
+      </w:r>
+    </w:p>
+    <w:p>
+      <w:pPr>
+        <w:pStyle w:val="a3"/>
+        <w:jc w:val="both"/>
+        <w:rPr>
+          <w:rFonts w:ascii="Times New Roman" w:hAnsi="Times New Roman" w:cs="Times New Roman"/>
+          <w:b/>
+          <w:sz w:val="24"/>
+          <w:szCs w:val="24"/>
+        </w:rPr>
+      </w:pPr>
+      <w:r>
+        <w:rPr>
+          <w:noProof/>
+          <w:lang w:eastAsia="ru-RU"/>
+        </w:rPr>
+        <w:drawing>
+          <wp:inline distT="0" distB="0" distL="0" distR="0" wp14:anchorId="36C7CAF3" wp14:editId="068FCD3F">
+            <wp:extent cx="3867150" cy="800100"/>
+            <wp:effectExtent l="0" t="0" r="0" b="0"/>
+            <wp:docPr id="26" name="Рисунок 26"/>
+            <wp:cNvGraphicFramePr>
+              <a:graphicFrameLocks xmlns:a="http://schemas.openxmlformats.org/drawingml/2006/main" noChangeAspect="1"/>
+            </wp:cNvGraphicFramePr>
+            <a:graphic xmlns:a="http://schemas.openxmlformats.org/drawingml/2006/main">
+              <a:graphicData uri="http://schemas.openxmlformats.org/drawingml/2006/picture">
+                <pic:pic xmlns:pic="http://schemas.openxmlformats.org/drawingml/2006/picture">
+                  <pic:nvPicPr>
+                    <pic:cNvPr id="1" name=""/>
+                    <pic:cNvPicPr/>
+                  </pic:nvPicPr>
+                  <pic:blipFill>
+                    <a:blip r:embed="rId27"/>
+                    <a:stretch>
+                      <a:fillRect/>
+                    </a:stretch>
+                  </pic:blipFill>
+                  <pic:spPr>
+                    <a:xfrm>
+                      <a:off x="0" y="0"/>
+                      <a:ext cx="3867150" cy="800100"/>
+                    </a:xfrm>
+                    <a:prstGeom prst="rect">
+                      <a:avLst/>
+                    </a:prstGeom>
+                  </pic:spPr>
+                </pic:pic>
+              </a:graphicData>
+            </a:graphic>
+          </wp:inline>
+        </w:drawing>
+      </w:r>
+    </w:p>
+    <w:p>
+      <w:pPr>
+        <w:ind w:left="708" w:firstLine="708"/>
+        <w:jc w:val="both"/>
+        <w:rPr>
+          <w:rFonts w:ascii="Times New Roman" w:hAnsi="Times New Roman" w:cs="Times New Roman"/>
+          <w:sz w:val="24"/>
+          <w:szCs w:val="24"/>
+        </w:rPr>
+      </w:pPr>
+      <w:r>
+        <w:rPr>
+          <w:rFonts w:ascii="Times New Roman" w:hAnsi="Times New Roman" w:cs="Times New Roman"/>
+          <w:sz w:val="24"/>
+          <w:szCs w:val="24"/>
+        </w:rPr>
+        <w:t>Сервисный инженер связывается с площадками и начинает</w:t>
+      </w:r>
+      <w:r>
+        <w:rPr>
+          <w:rFonts w:ascii="Times New Roman" w:hAnsi="Times New Roman" w:cs="Times New Roman"/>
+          <w:sz w:val="24"/>
+          <w:szCs w:val="24"/>
+        </w:rPr>
+        <w:t xml:space="preserve"> настраивать</w:t>
+      </w:r>
+      <w:r>
+        <w:rPr>
+          <w:rFonts w:ascii="Times New Roman" w:hAnsi="Times New Roman" w:cs="Times New Roman"/>
+          <w:sz w:val="24"/>
+          <w:szCs w:val="24"/>
+        </w:rPr>
+        <w:t xml:space="preserve"> </w:t>
+      </w:r>
+      <w:r>
+        <w:rPr>
+          <w:rFonts w:ascii="Times New Roman" w:hAnsi="Times New Roman" w:cs="Times New Roman"/>
+          <w:sz w:val="24"/>
+          <w:szCs w:val="24"/>
+          <w:lang w:val="en-US"/>
+        </w:rPr>
+        <w:t>TLS</w:t>
+      </w:r>
+      <w:r>
+        <w:rPr>
+          <w:rFonts w:ascii="Times New Roman" w:hAnsi="Times New Roman" w:cs="Times New Roman"/>
+          <w:sz w:val="24"/>
+          <w:szCs w:val="24"/>
+        </w:rPr>
+        <w:t xml:space="preserve"> на их стороне</w:t>
+      </w:r>
+      <w:r>
+        <w:rPr>
+          <w:rFonts w:ascii="Times New Roman" w:hAnsi="Times New Roman" w:cs="Times New Roman"/>
+          <w:sz w:val="24"/>
+          <w:szCs w:val="24"/>
+        </w:rPr>
+        <w:t xml:space="preserve">. </w:t>
+      </w:r>
+      <w:r>
+        <w:rPr>
+          <w:rFonts w:ascii="Times New Roman" w:hAnsi="Times New Roman" w:cs="Times New Roman"/>
+          <w:sz w:val="24"/>
+          <w:szCs w:val="24"/>
+        </w:rPr>
+        <w:t>Спустя</w:t>
+      </w:r>
+      <w:r>
+        <w:rPr>
+          <w:rFonts w:ascii="Times New Roman" w:hAnsi="Times New Roman" w:cs="Times New Roman"/>
+          <w:sz w:val="24"/>
+          <w:szCs w:val="24"/>
+        </w:rPr>
+        <w:t xml:space="preserve"> </w:t>
+      </w:r>
+      <w:r>
+        <w:rPr>
+          <w:rFonts w:ascii="Times New Roman" w:hAnsi="Times New Roman" w:cs="Times New Roman"/>
+          <w:sz w:val="24"/>
+          <w:szCs w:val="24"/>
+        </w:rPr>
+        <w:t xml:space="preserve">какое-то время мы узнаем, что почти </w:t>
+      </w:r>
+      <w:r>
+        <w:rPr>
+          <w:rFonts w:ascii="Times New Roman" w:hAnsi="Times New Roman" w:cs="Times New Roman"/>
+          <w:sz w:val="24"/>
+          <w:szCs w:val="24"/>
+        </w:rPr>
+        <w:t xml:space="preserve">все банки и площадки </w:t>
+      </w:r>
+      <w:r>
+        <w:rPr>
+          <w:rFonts w:ascii="Times New Roman" w:hAnsi="Times New Roman" w:cs="Times New Roman"/>
+          <w:sz w:val="24"/>
+          <w:szCs w:val="24"/>
+        </w:rPr>
+        <w:t>поставили</w:t>
+      </w:r>
+      <w:r>
+        <w:rPr>
+          <w:rFonts w:ascii="Times New Roman" w:hAnsi="Times New Roman" w:cs="Times New Roman"/>
+          <w:sz w:val="24"/>
+          <w:szCs w:val="24"/>
+        </w:rPr>
+        <w:t xml:space="preserve"> </w:t>
+      </w:r>
+      <w:r>
+        <w:rPr>
+          <w:rFonts w:ascii="Times New Roman" w:hAnsi="Times New Roman" w:cs="Times New Roman"/>
+          <w:sz w:val="24"/>
+          <w:szCs w:val="24"/>
+          <w:lang w:val="en-US"/>
+        </w:rPr>
+        <w:t>sTunnel</w:t>
+      </w:r>
+      <w:r>
+        <w:rPr>
+          <w:rFonts w:ascii="Times New Roman" w:hAnsi="Times New Roman" w:cs="Times New Roman"/>
+          <w:sz w:val="24"/>
+          <w:szCs w:val="24"/>
+        </w:rPr>
+        <w:t xml:space="preserve">. Редко кто реализовал </w:t>
+      </w:r>
+      <w:r>
+        <w:rPr>
+          <w:rFonts w:ascii="Times New Roman" w:hAnsi="Times New Roman" w:cs="Times New Roman"/>
+          <w:sz w:val="24"/>
+          <w:szCs w:val="24"/>
+          <w:lang w:val="en-US"/>
+        </w:rPr>
+        <w:t>TLS</w:t>
+      </w:r>
+      <w:r>
+        <w:rPr>
+          <w:rFonts w:ascii="Times New Roman" w:hAnsi="Times New Roman" w:cs="Times New Roman"/>
+          <w:sz w:val="24"/>
+          <w:szCs w:val="24"/>
+        </w:rPr>
+        <w:t xml:space="preserve"> </w:t>
+      </w:r>
+      <w:r>
+        <w:rPr>
+          <w:rFonts w:ascii="Times New Roman" w:hAnsi="Times New Roman" w:cs="Times New Roman"/>
+          <w:sz w:val="24"/>
+          <w:szCs w:val="24"/>
+        </w:rPr>
+        <w:t xml:space="preserve">на </w:t>
+      </w:r>
+      <w:r>
+        <w:rPr>
+          <w:rFonts w:ascii="Times New Roman" w:hAnsi="Times New Roman" w:cs="Times New Roman"/>
+          <w:sz w:val="24"/>
+          <w:szCs w:val="24"/>
+          <w:lang w:val="en-US"/>
+        </w:rPr>
+        <w:t>Spring</w:t>
+      </w:r>
+      <w:r>
+        <w:rPr>
+          <w:rFonts w:ascii="Times New Roman" w:hAnsi="Times New Roman" w:cs="Times New Roman"/>
+          <w:sz w:val="24"/>
+          <w:szCs w:val="24"/>
+        </w:rPr>
+        <w:t>’е</w:t>
+      </w:r>
+      <w:r>
+        <w:rPr>
+          <w:rFonts w:ascii="Times New Roman" w:hAnsi="Times New Roman" w:cs="Times New Roman"/>
+          <w:sz w:val="24"/>
+          <w:szCs w:val="24"/>
+        </w:rPr>
+        <w:t xml:space="preserve"> или на </w:t>
+      </w:r>
+      <w:r>
+        <w:rPr>
+          <w:rFonts w:ascii="Times New Roman" w:hAnsi="Times New Roman" w:cs="Times New Roman"/>
+          <w:sz w:val="24"/>
+          <w:szCs w:val="24"/>
+          <w:lang w:val="en-US"/>
+        </w:rPr>
+        <w:t>C#</w:t>
+      </w:r>
+      <w:r>
+        <w:rPr>
+          <w:rFonts w:ascii="Times New Roman" w:hAnsi="Times New Roman" w:cs="Times New Roman"/>
+          <w:sz w:val="24"/>
+          <w:szCs w:val="24"/>
+        </w:rPr>
+        <w:t xml:space="preserve">. </w:t>
+      </w:r>
+    </w:p>
+    <w:p>
+      <w:pPr>
         <w:pStyle w:val="a3"/>
         <w:ind w:left="1068"/>
         <w:jc w:val="both"/>
@@ -4231,14 +5019,86 @@
     <w:p>
       <w:pPr>
         <w:pStyle w:val="a3"/>
-        <w:ind w:left="1068"/>
-        <w:jc w:val="both"/>
-        <w:rPr>
-          <w:rFonts w:ascii="Times New Roman" w:hAnsi="Times New Roman" w:cs="Times New Roman"/>
-          <w:sz w:val="24"/>
-          <w:szCs w:val="24"/>
-        </w:rPr>
-      </w:pPr>
+        <w:numPr>
+          <w:ilvl w:val="0"/>
+          <w:numId w:val="7"/>
+        </w:numPr>
+        <w:jc w:val="both"/>
+        <w:rPr>
+          <w:rFonts w:ascii="Times New Roman" w:hAnsi="Times New Roman" w:cs="Times New Roman"/>
+          <w:sz w:val="24"/>
+          <w:szCs w:val="24"/>
+        </w:rPr>
+      </w:pPr>
+      <w:r>
+        <w:rPr>
+          <w:rFonts w:ascii="Times New Roman" w:hAnsi="Times New Roman" w:cs="Times New Roman"/>
+          <w:sz w:val="24"/>
+          <w:szCs w:val="24"/>
+        </w:rPr>
+        <w:t xml:space="preserve">Сбербанк-АСТ </w:t>
+      </w:r>
+      <w:r>
+        <w:rPr>
+          <w:rFonts w:ascii="Times New Roman" w:hAnsi="Times New Roman" w:cs="Times New Roman"/>
+          <w:sz w:val="24"/>
+          <w:szCs w:val="24"/>
+        </w:rPr>
+        <w:t xml:space="preserve">угрожает нагрузочным тестированием. Предварительно нам бы и самим хотелось понять на каком мы свете. Напишем простенького клиента, который запустит 150 потоков, каждый поток сделает по 50 запросов. Хиленькая виртуалка с лвумя процессорами и 4Гигами памяти прекрасно вытягивает нагрузку. </w:t>
+      </w:r>
+    </w:p>
+    <w:p>
+      <w:pPr>
+        <w:pStyle w:val="a3"/>
+        <w:ind w:left="1440"/>
+        <w:jc w:val="both"/>
+        <w:rPr>
+          <w:rFonts w:ascii="Times New Roman" w:hAnsi="Times New Roman" w:cs="Times New Roman"/>
+          <w:sz w:val="24"/>
+          <w:szCs w:val="24"/>
+        </w:rPr>
+      </w:pPr>
+      <w:r>
+        <w:rPr>
+          <w:noProof/>
+          <w:lang w:eastAsia="ru-RU"/>
+        </w:rPr>
+        <w:drawing>
+          <wp:inline distT="0" distB="0" distL="0" distR="0" wp14:anchorId="3D98730B" wp14:editId="7D7AF4A2">
+            <wp:extent cx="5207180" cy="3786505"/>
+            <wp:effectExtent l="0" t="0" r="0" b="4445"/>
+            <wp:docPr id="25" name="Рисунок 25"/>
+            <wp:cNvGraphicFramePr>
+              <a:graphicFrameLocks xmlns:a="http://schemas.openxmlformats.org/drawingml/2006/main" noChangeAspect="1"/>
+            </wp:cNvGraphicFramePr>
+            <a:graphic xmlns:a="http://schemas.openxmlformats.org/drawingml/2006/main">
+              <a:graphicData uri="http://schemas.openxmlformats.org/drawingml/2006/picture">
+                <pic:pic xmlns:pic="http://schemas.openxmlformats.org/drawingml/2006/picture">
+                  <pic:nvPicPr>
+                    <pic:cNvPr id="1" name=""/>
+                    <pic:cNvPicPr/>
+                  </pic:nvPicPr>
+                  <pic:blipFill>
+                    <a:blip r:embed="rId28"/>
+                    <a:stretch>
+                      <a:fillRect/>
+                    </a:stretch>
+                  </pic:blipFill>
+                  <pic:spPr>
+                    <a:xfrm>
+                      <a:off x="0" y="0"/>
+                      <a:ext cx="5213114" cy="3790820"/>
+                    </a:xfrm>
+                    <a:prstGeom prst="rect">
+                      <a:avLst/>
+                    </a:prstGeom>
+                  </pic:spPr>
+                </pic:pic>
+              </a:graphicData>
+            </a:graphic>
+          </wp:inline>
+        </w:drawing>
+      </w:r>
     </w:p>
     <w:p>
       <w:pPr>
@@ -4251,49 +5111,6 @@
           <w:szCs w:val="24"/>
         </w:rPr>
       </w:pPr>
-      <w:r>
-        <w:rPr>
-          <w:rFonts w:ascii="Times New Roman" w:hAnsi="Times New Roman" w:cs="Times New Roman"/>
-          <w:sz w:val="24"/>
-          <w:szCs w:val="24"/>
-          <w:lang w:val="en-US"/>
-        </w:rPr>
-        <w:t>PS</w:t>
-      </w:r>
-      <w:r>
-        <w:rPr>
-          <w:rFonts w:ascii="Times New Roman" w:hAnsi="Times New Roman" w:cs="Times New Roman"/>
-          <w:sz w:val="24"/>
-          <w:szCs w:val="24"/>
-        </w:rPr>
-        <w:t xml:space="preserve">. </w:t>
-      </w:r>
-      <w:r>
-        <w:rPr>
-          <w:rFonts w:ascii="Times New Roman" w:hAnsi="Times New Roman" w:cs="Times New Roman"/>
-          <w:sz w:val="24"/>
-          <w:szCs w:val="24"/>
-        </w:rPr>
-        <w:t xml:space="preserve">Наш банк в неофициальном зачете Минфина занимает третье место по успешности тестов, пропустив перед собой Сбербанк и Газпромбанк. В этом заслуга людей, программировавших АБС, вытянувших-таки ее на нужные параметры производительности и обеспечивших корректную работу </w:t>
-      </w:r>
-      <w:proofErr w:type="spellStart"/>
-      <w:r>
-        <w:rPr>
-          <w:rFonts w:ascii="Times New Roman" w:hAnsi="Times New Roman" w:cs="Times New Roman"/>
-          <w:sz w:val="24"/>
-          <w:szCs w:val="24"/>
-        </w:rPr>
-        <w:t>бизнс</w:t>
-      </w:r>
-      <w:proofErr w:type="spellEnd"/>
-      <w:r>
-        <w:rPr>
-          <w:rFonts w:ascii="Times New Roman" w:hAnsi="Times New Roman" w:cs="Times New Roman"/>
-          <w:sz w:val="24"/>
-          <w:szCs w:val="24"/>
-        </w:rPr>
-        <w:t xml:space="preserve">-логики. </w:t>
-      </w:r>
     </w:p>
     <w:p>
       <w:pPr>
@@ -4310,6 +5127,98 @@
     <w:p>
       <w:pPr>
         <w:pStyle w:val="a3"/>
+        <w:ind w:left="1068"/>
+        <w:jc w:val="both"/>
+        <w:rPr>
+          <w:rFonts w:ascii="Times New Roman" w:hAnsi="Times New Roman" w:cs="Times New Roman"/>
+          <w:sz w:val="24"/>
+          <w:szCs w:val="24"/>
+          <w:lang w:val="en-US"/>
+        </w:rPr>
+      </w:pPr>
+    </w:p>
+    <w:p>
+      <w:pPr>
+        <w:pStyle w:val="a3"/>
+        <w:ind w:left="1068"/>
+        <w:jc w:val="both"/>
+        <w:rPr>
+          <w:rFonts w:ascii="Times New Roman" w:hAnsi="Times New Roman" w:cs="Times New Roman"/>
+          <w:sz w:val="24"/>
+          <w:szCs w:val="24"/>
+          <w:lang w:val="en-US"/>
+        </w:rPr>
+      </w:pPr>
+    </w:p>
+    <w:p>
+      <w:pPr>
+        <w:pStyle w:val="a3"/>
+        <w:ind w:left="1068"/>
+        <w:jc w:val="both"/>
+        <w:rPr>
+          <w:rFonts w:ascii="Times New Roman" w:hAnsi="Times New Roman" w:cs="Times New Roman"/>
+          <w:sz w:val="24"/>
+          <w:szCs w:val="24"/>
+        </w:rPr>
+      </w:pPr>
+      <w:r>
+        <w:rPr>
+          <w:rFonts w:ascii="Times New Roman" w:hAnsi="Times New Roman" w:cs="Times New Roman"/>
+          <w:sz w:val="24"/>
+          <w:szCs w:val="24"/>
+          <w:lang w:val="en-US"/>
+        </w:rPr>
+        <w:lastRenderedPageBreak/>
+        <w:t>PS</w:t>
+      </w:r>
+      <w:r>
+        <w:rPr>
+          <w:rFonts w:ascii="Times New Roman" w:hAnsi="Times New Roman" w:cs="Times New Roman"/>
+          <w:sz w:val="24"/>
+          <w:szCs w:val="24"/>
+        </w:rPr>
+        <w:t xml:space="preserve">. </w:t>
+      </w:r>
+      <w:r>
+        <w:rPr>
+          <w:rFonts w:ascii="Times New Roman" w:hAnsi="Times New Roman" w:cs="Times New Roman"/>
+          <w:sz w:val="24"/>
+          <w:szCs w:val="24"/>
+        </w:rPr>
+        <w:t>Наш банк в неофициальном зачете Минфина занимает третье место по успешности тестов, пропустив перед собой Сбербанк и Газпромбанк. В этом заслуга людей, программировавших АБС, вытянувших-таки ее на нужные параметры производительности и обеспечивших корректную работу бизн</w:t>
+      </w:r>
+      <w:r>
+        <w:rPr>
+          <w:rFonts w:ascii="Times New Roman" w:hAnsi="Times New Roman" w:cs="Times New Roman"/>
+          <w:sz w:val="24"/>
+          <w:szCs w:val="24"/>
+        </w:rPr>
+        <w:t>е</w:t>
+      </w:r>
+      <w:r>
+        <w:rPr>
+          <w:rFonts w:ascii="Times New Roman" w:hAnsi="Times New Roman" w:cs="Times New Roman"/>
+          <w:sz w:val="24"/>
+          <w:szCs w:val="24"/>
+        </w:rPr>
+        <w:t xml:space="preserve">с-логики. </w:t>
+      </w:r>
+    </w:p>
+    <w:p>
+      <w:pPr>
+        <w:pStyle w:val="a3"/>
+        <w:ind w:left="1068"/>
+        <w:jc w:val="both"/>
+        <w:rPr>
+          <w:rFonts w:ascii="Times New Roman" w:hAnsi="Times New Roman" w:cs="Times New Roman"/>
+          <w:sz w:val="24"/>
+          <w:szCs w:val="24"/>
+        </w:rPr>
+      </w:pPr>
+    </w:p>
+    <w:p>
+      <w:pPr>
+        <w:pStyle w:val="a3"/>
         <w:ind w:left="1068" w:firstLine="348"/>
         <w:jc w:val="both"/>
         <w:rPr>
@@ -4318,8 +5227,6 @@
           <w:szCs w:val="24"/>
         </w:rPr>
       </w:pPr>
-      <w:bookmarkStart w:id="0" w:name="_GoBack"/>
-      <w:bookmarkEnd w:id="0"/>
       <w:r>
         <w:rPr>
           <w:rFonts w:ascii="Times New Roman" w:hAnsi="Times New Roman" w:cs="Times New Roman"/>
@@ -4577,6 +5484,95 @@
     </w:lvl>
   </w:abstractNum>
   <w:abstractNum w:abstractNumId="2">
+    <w:nsid w:val="3C2B71C0"/>
+    <w:multiLevelType w:val="hybridMultilevel"/>
+    <w:tmpl w:val="962C91AA"/>
+    <w:lvl w:ilvl="0" w:tplc="0419000F">
+      <w:start w:val="1"/>
+      <w:numFmt w:val="decimal"/>
+      <w:lvlText w:val="%1."/>
+      <w:lvlJc w:val="left"/>
+      <w:pPr>
+        <w:ind w:left="720" w:hanging="360"/>
+      </w:pPr>
+      <w:rPr>
+        <w:rFonts w:hint="default"/>
+      </w:rPr>
+    </w:lvl>
+    <w:lvl w:ilvl="1" w:tplc="04190019" w:tentative="1">
+      <w:start w:val="1"/>
+      <w:numFmt w:val="lowerLetter"/>
+      <w:lvlText w:val="%2."/>
+      <w:lvlJc w:val="left"/>
+      <w:pPr>
+        <w:ind w:left="1440" w:hanging="360"/>
+      </w:pPr>
+    </w:lvl>
+    <w:lvl w:ilvl="2" w:tplc="0419001B" w:tentative="1">
+      <w:start w:val="1"/>
+      <w:numFmt w:val="lowerRoman"/>
+      <w:lvlText w:val="%3."/>
+      <w:lvlJc w:val="right"/>
+      <w:pPr>
+        <w:ind w:left="2160" w:hanging="180"/>
+      </w:pPr>
+    </w:lvl>
+    <w:lvl w:ilvl="3" w:tplc="0419000F" w:tentative="1">
+      <w:start w:val="1"/>
+      <w:numFmt w:val="decimal"/>
+      <w:lvlText w:val="%4."/>
+      <w:lvlJc w:val="left"/>
+      <w:pPr>
+        <w:ind w:left="2880" w:hanging="360"/>
+      </w:pPr>
+    </w:lvl>
+    <w:lvl w:ilvl="4" w:tplc="04190019" w:tentative="1">
+      <w:start w:val="1"/>
+      <w:numFmt w:val="lowerLetter"/>
+      <w:lvlText w:val="%5."/>
+      <w:lvlJc w:val="left"/>
+      <w:pPr>
+        <w:ind w:left="3600" w:hanging="360"/>
+      </w:pPr>
+    </w:lvl>
+    <w:lvl w:ilvl="5" w:tplc="0419001B" w:tentative="1">
+      <w:start w:val="1"/>
+      <w:numFmt w:val="lowerRoman"/>
+      <w:lvlText w:val="%6."/>
+      <w:lvlJc w:val="right"/>
+      <w:pPr>
+        <w:ind w:left="4320" w:hanging="180"/>
+      </w:pPr>
+    </w:lvl>
+    <w:lvl w:ilvl="6" w:tplc="0419000F" w:tentative="1">
+      <w:start w:val="1"/>
+      <w:numFmt w:val="decimal"/>
+      <w:lvlText w:val="%7."/>
+      <w:lvlJc w:val="left"/>
+      <w:pPr>
+        <w:ind w:left="5040" w:hanging="360"/>
+      </w:pPr>
+    </w:lvl>
+    <w:lvl w:ilvl="7" w:tplc="04190019" w:tentative="1">
+      <w:start w:val="1"/>
+      <w:numFmt w:val="lowerLetter"/>
+      <w:lvlText w:val="%8."/>
+      <w:lvlJc w:val="left"/>
+      <w:pPr>
+        <w:ind w:left="5760" w:hanging="360"/>
+      </w:pPr>
+    </w:lvl>
+    <w:lvl w:ilvl="8" w:tplc="0419001B" w:tentative="1">
+      <w:start w:val="1"/>
+      <w:numFmt w:val="lowerRoman"/>
+      <w:lvlText w:val="%9."/>
+      <w:lvlJc w:val="right"/>
+      <w:pPr>
+        <w:ind w:left="6480" w:hanging="180"/>
+      </w:pPr>
+    </w:lvl>
+  </w:abstractNum>
+  <w:abstractNum w:abstractNumId="3">
     <w:nsid w:val="46847821"/>
     <w:multiLevelType w:val="hybridMultilevel"/>
     <w:tmpl w:val="AFF25B16"/>
@@ -4689,7 +5685,7 @@
       </w:rPr>
     </w:lvl>
   </w:abstractNum>
-  <w:abstractNum w:abstractNumId="3">
+  <w:abstractNum w:abstractNumId="4">
     <w:nsid w:val="48750646"/>
     <w:multiLevelType w:val="hybridMultilevel"/>
     <w:tmpl w:val="F5C2D30A"/>
@@ -4778,7 +5774,7 @@
       </w:pPr>
     </w:lvl>
   </w:abstractNum>
-  <w:abstractNum w:abstractNumId="4">
+  <w:abstractNum w:abstractNumId="5">
     <w:nsid w:val="694D7111"/>
     <w:multiLevelType w:val="hybridMultilevel"/>
     <w:tmpl w:val="EF80BDFA"/>
@@ -4891,7 +5887,7 @@
       </w:rPr>
     </w:lvl>
   </w:abstractNum>
-  <w:abstractNum w:abstractNumId="5">
+  <w:abstractNum w:abstractNumId="6">
     <w:nsid w:val="71C8456D"/>
     <w:multiLevelType w:val="hybridMultilevel"/>
     <w:tmpl w:val="A42834F6"/>
@@ -4977,7 +5973,7 @@
       </w:pPr>
     </w:lvl>
   </w:abstractNum>
-  <w:abstractNum w:abstractNumId="6">
+  <w:abstractNum w:abstractNumId="7">
     <w:nsid w:val="7F565510"/>
     <w:multiLevelType w:val="hybridMultilevel"/>
     <w:tmpl w:val="49E094A8"/>
@@ -5070,22 +6066,25 @@
     <w:abstractNumId w:val="1"/>
   </w:num>
   <w:num w:numId="2">
-    <w:abstractNumId w:val="2"/>
+    <w:abstractNumId w:val="3"/>
   </w:num>
   <w:num w:numId="3">
-    <w:abstractNumId w:val="4"/>
+    <w:abstractNumId w:val="5"/>
   </w:num>
   <w:num w:numId="4">
-    <w:abstractNumId w:val="6"/>
+    <w:abstractNumId w:val="7"/>
   </w:num>
   <w:num w:numId="5">
     <w:abstractNumId w:val="0"/>
   </w:num>
   <w:num w:numId="6">
-    <w:abstractNumId w:val="3"/>
+    <w:abstractNumId w:val="4"/>
   </w:num>
   <w:num w:numId="7">
-    <w:abstractNumId w:val="5"/>
+    <w:abstractNumId w:val="6"/>
+  </w:num>
+  <w:num w:numId="8">
+    <w:abstractNumId w:val="2"/>
   </w:num>
 </w:numbering>
 </file>
